--- a/Tutorials/08-Instancing/08-Instancing.docx
+++ b/Tutorials/08-Instancing/08-Instancing.docx
@@ -668,8 +668,6 @@
                         </w:rPr>
                         <w:t xml:space="preserve">    </w:t>
                       </w:r>
-                      <w:proofErr w:type="spellStart"/>
-                      <w:proofErr w:type="gramStart"/>
                       <w:r>
                         <w:rPr>
                           <w:rFonts w:ascii="Consolas" w:hAnsi="Consolas" w:cs="Consolas"/>
@@ -697,8 +695,6 @@
                         </w:rPr>
                         <w:t>pInstanceDesc</w:t>
                       </w:r>
-                      <w:proofErr w:type="spellEnd"/>
-                      <w:proofErr w:type="gramEnd"/>
                       <w:r>
                         <w:rPr>
                           <w:rFonts w:ascii="Consolas" w:hAnsi="Consolas" w:cs="Consolas"/>
@@ -726,7 +722,6 @@
                         </w:rPr>
                         <w:t xml:space="preserve"> </w:t>
                       </w:r>
-                      <w:proofErr w:type="spellStart"/>
                       <w:r>
                         <w:rPr>
                           <w:rFonts w:ascii="Consolas" w:hAnsi="Consolas" w:cs="Consolas"/>
@@ -736,7 +731,6 @@
                         </w:rPr>
                         <w:t>createBuffer</w:t>
                       </w:r>
-                      <w:proofErr w:type="spellEnd"/>
                       <w:r>
                         <w:rPr>
                           <w:rFonts w:ascii="Consolas" w:hAnsi="Consolas" w:cs="Consolas"/>
@@ -746,7 +740,6 @@
                         </w:rPr>
                         <w:t>(</w:t>
                       </w:r>
-                      <w:proofErr w:type="spellStart"/>
                       <w:r>
                         <w:rPr>
                           <w:rFonts w:ascii="Consolas" w:hAnsi="Consolas" w:cs="Consolas"/>
@@ -756,7 +749,6 @@
                         </w:rPr>
                         <w:t>pDevice</w:t>
                       </w:r>
-                      <w:proofErr w:type="spellEnd"/>
                       <w:r>
                         <w:rPr>
                           <w:rFonts w:ascii="Consolas" w:hAnsi="Consolas" w:cs="Consolas"/>
@@ -766,7 +758,6 @@
                         </w:rPr>
                         <w:t xml:space="preserve">, </w:t>
                       </w:r>
-                      <w:proofErr w:type="spellStart"/>
                       <w:r>
                         <w:rPr>
                           <w:rFonts w:ascii="Consolas" w:hAnsi="Consolas" w:cs="Consolas"/>
@@ -776,7 +767,6 @@
                         </w:rPr>
                         <w:t>sizeof</w:t>
                       </w:r>
-                      <w:proofErr w:type="spellEnd"/>
                       <w:r>
                         <w:rPr>
                           <w:rFonts w:ascii="Consolas" w:hAnsi="Consolas" w:cs="Consolas"/>
@@ -864,7 +854,6 @@
                         </w:rPr>
                         <w:t xml:space="preserve">, </w:t>
                       </w:r>
-                      <w:proofErr w:type="spellStart"/>
                       <w:r>
                         <w:rPr>
                           <w:rFonts w:ascii="Consolas" w:hAnsi="Consolas" w:cs="Consolas"/>
@@ -874,7 +863,6 @@
                         </w:rPr>
                         <w:t>kUploadHeapProps</w:t>
                       </w:r>
-                      <w:proofErr w:type="spellEnd"/>
                       <w:r>
                         <w:rPr>
                           <w:rFonts w:ascii="Consolas" w:hAnsi="Consolas" w:cs="Consolas"/>
@@ -1386,7 +1374,6 @@
                         </w:rPr>
                         <w:t xml:space="preserve"> </w:t>
                       </w:r>
-                      <w:proofErr w:type="gramStart"/>
                       <w:r>
                         <w:rPr>
                           <w:rFonts w:ascii="Consolas" w:hAnsi="Consolas" w:cs="Consolas"/>
@@ -1403,17 +1390,7 @@
                           <w:sz w:val="19"/>
                           <w:szCs w:val="19"/>
                         </w:rPr>
-                        <w:t>[</w:t>
-                      </w:r>
-                      <w:proofErr w:type="gramEnd"/>
-                      <w:r>
-                        <w:rPr>
-                          <w:rFonts w:ascii="Consolas" w:hAnsi="Consolas" w:cs="Consolas"/>
-                          <w:color w:val="000000"/>
-                          <w:sz w:val="19"/>
-                          <w:szCs w:val="19"/>
-                        </w:rPr>
-                        <w:t>3];</w:t>
+                        <w:t>[3];</w:t>
                       </w:r>
                     </w:p>
                     <w:p>
@@ -1438,7 +1415,6 @@
                         </w:rPr>
                         <w:t xml:space="preserve">    </w:t>
                       </w:r>
-                      <w:proofErr w:type="gramStart"/>
                       <w:r>
                         <w:rPr>
                           <w:rFonts w:ascii="Consolas" w:hAnsi="Consolas" w:cs="Consolas"/>
@@ -1455,17 +1431,7 @@
                           <w:sz w:val="19"/>
                           <w:szCs w:val="19"/>
                         </w:rPr>
-                        <w:t>[</w:t>
-                      </w:r>
-                      <w:proofErr w:type="gramEnd"/>
-                      <w:r>
-                        <w:rPr>
-                          <w:rFonts w:ascii="Consolas" w:hAnsi="Consolas" w:cs="Consolas"/>
-                          <w:color w:val="000000"/>
-                          <w:sz w:val="19"/>
-                          <w:szCs w:val="19"/>
-                        </w:rPr>
-                        <w:t xml:space="preserve">0] </w:t>
+                        <w:t xml:space="preserve">[0] </w:t>
                       </w:r>
                       <w:r>
                         <w:rPr>
@@ -1535,7 +1501,6 @@
                         </w:rPr>
                         <w:t xml:space="preserve">    </w:t>
                       </w:r>
-                      <w:proofErr w:type="gramStart"/>
                       <w:r>
                         <w:rPr>
                           <w:rFonts w:ascii="Consolas" w:hAnsi="Consolas" w:cs="Consolas"/>
@@ -1552,17 +1517,7 @@
                           <w:sz w:val="19"/>
                           <w:szCs w:val="19"/>
                         </w:rPr>
-                        <w:t>[</w:t>
-                      </w:r>
-                      <w:proofErr w:type="gramEnd"/>
-                      <w:r>
-                        <w:rPr>
-                          <w:rFonts w:ascii="Consolas" w:hAnsi="Consolas" w:cs="Consolas"/>
-                          <w:color w:val="000000"/>
-                          <w:sz w:val="19"/>
-                          <w:szCs w:val="19"/>
-                        </w:rPr>
-                        <w:t xml:space="preserve">1] </w:t>
+                        <w:t xml:space="preserve">[1] </w:t>
                       </w:r>
                       <w:r>
                         <w:rPr>
@@ -1647,7 +1602,6 @@
                         </w:rPr>
                         <w:t xml:space="preserve">    </w:t>
                       </w:r>
-                      <w:proofErr w:type="gramStart"/>
                       <w:r>
                         <w:rPr>
                           <w:rFonts w:ascii="Consolas" w:hAnsi="Consolas" w:cs="Consolas"/>
@@ -1664,17 +1618,7 @@
                           <w:sz w:val="19"/>
                           <w:szCs w:val="19"/>
                         </w:rPr>
-                        <w:t>[</w:t>
-                      </w:r>
-                      <w:proofErr w:type="gramEnd"/>
-                      <w:r>
-                        <w:rPr>
-                          <w:rFonts w:ascii="Consolas" w:hAnsi="Consolas" w:cs="Consolas"/>
-                          <w:color w:val="000000"/>
-                          <w:sz w:val="19"/>
-                          <w:szCs w:val="19"/>
-                        </w:rPr>
-                        <w:t xml:space="preserve">2] </w:t>
+                        <w:t xml:space="preserve">[2] </w:t>
                       </w:r>
                       <w:r>
                         <w:rPr>
@@ -2817,7 +2761,6 @@
                         </w:rPr>
                         <w:t xml:space="preserve"> </w:t>
                       </w:r>
-                      <w:proofErr w:type="spellStart"/>
                       <w:r>
                         <w:rPr>
                           <w:rFonts w:ascii="Consolas" w:hAnsi="Consolas" w:cs="Consolas"/>
@@ -2827,7 +2770,6 @@
                         </w:rPr>
                         <w:t>i</w:t>
                       </w:r>
-                      <w:proofErr w:type="spellEnd"/>
                       <w:r>
                         <w:rPr>
                           <w:rFonts w:ascii="Consolas" w:hAnsi="Consolas" w:cs="Consolas"/>
@@ -2837,7 +2779,6 @@
                         </w:rPr>
                         <w:t xml:space="preserve"> = 0; </w:t>
                       </w:r>
-                      <w:proofErr w:type="spellStart"/>
                       <w:r>
                         <w:rPr>
                           <w:rFonts w:ascii="Consolas" w:hAnsi="Consolas" w:cs="Consolas"/>
@@ -2847,7 +2788,6 @@
                         </w:rPr>
                         <w:t>i</w:t>
                       </w:r>
-                      <w:proofErr w:type="spellEnd"/>
                       <w:r>
                         <w:rPr>
                           <w:rFonts w:ascii="Consolas" w:hAnsi="Consolas" w:cs="Consolas"/>
@@ -2857,7 +2797,6 @@
                         </w:rPr>
                         <w:t xml:space="preserve"> &lt; 3; </w:t>
                       </w:r>
-                      <w:proofErr w:type="spellStart"/>
                       <w:r>
                         <w:rPr>
                           <w:rFonts w:ascii="Consolas" w:hAnsi="Consolas" w:cs="Consolas"/>
@@ -2867,7 +2806,6 @@
                         </w:rPr>
                         <w:t>i</w:t>
                       </w:r>
-                      <w:proofErr w:type="spellEnd"/>
                       <w:r>
                         <w:rPr>
                           <w:rFonts w:ascii="Consolas" w:hAnsi="Consolas" w:cs="Consolas"/>
@@ -2923,7 +2861,6 @@
                         </w:rPr>
                         <w:t xml:space="preserve">        </w:t>
                       </w:r>
-                      <w:proofErr w:type="spellStart"/>
                       <w:r>
                         <w:rPr>
                           <w:rFonts w:ascii="Consolas" w:hAnsi="Consolas" w:cs="Consolas"/>
@@ -2933,7 +2870,6 @@
                         </w:rPr>
                         <w:t>instanceDescs</w:t>
                       </w:r>
-                      <w:proofErr w:type="spellEnd"/>
                       <w:r>
                         <w:rPr>
                           <w:rFonts w:ascii="Consolas" w:hAnsi="Consolas" w:cs="Consolas"/>
@@ -2943,7 +2879,6 @@
                         </w:rPr>
                         <w:t>[</w:t>
                       </w:r>
-                      <w:proofErr w:type="spellStart"/>
                       <w:r>
                         <w:rPr>
                           <w:rFonts w:ascii="Consolas" w:hAnsi="Consolas" w:cs="Consolas"/>
@@ -2953,8 +2888,6 @@
                         </w:rPr>
                         <w:t>i</w:t>
                       </w:r>
-                      <w:proofErr w:type="spellEnd"/>
-                      <w:proofErr w:type="gramStart"/>
                       <w:r>
                         <w:rPr>
                           <w:rFonts w:ascii="Consolas" w:hAnsi="Consolas" w:cs="Consolas"/>
@@ -2964,7 +2897,6 @@
                         </w:rPr>
                         <w:t>].</w:t>
                       </w:r>
-                      <w:proofErr w:type="spellStart"/>
                       <w:r>
                         <w:rPr>
                           <w:rFonts w:ascii="Consolas" w:hAnsi="Consolas" w:cs="Consolas"/>
@@ -2974,8 +2906,6 @@
                         </w:rPr>
                         <w:t>InstanceID</w:t>
                       </w:r>
-                      <w:proofErr w:type="spellEnd"/>
-                      <w:proofErr w:type="gramEnd"/>
                       <w:r>
                         <w:rPr>
                           <w:rFonts w:ascii="Consolas" w:hAnsi="Consolas" w:cs="Consolas"/>
@@ -2985,7 +2915,6 @@
                         </w:rPr>
                         <w:t xml:space="preserve"> = </w:t>
                       </w:r>
-                      <w:proofErr w:type="spellStart"/>
                       <w:r>
                         <w:rPr>
                           <w:rFonts w:ascii="Consolas" w:hAnsi="Consolas" w:cs="Consolas"/>
@@ -2995,7 +2924,6 @@
                         </w:rPr>
                         <w:t>i</w:t>
                       </w:r>
-                      <w:proofErr w:type="spellEnd"/>
                       <w:r>
                         <w:rPr>
                           <w:rFonts w:ascii="Consolas" w:hAnsi="Consolas" w:cs="Consolas"/>
@@ -3028,7 +2956,6 @@
                         </w:rPr>
                         <w:t xml:space="preserve">        </w:t>
                       </w:r>
-                      <w:proofErr w:type="spellStart"/>
                       <w:r>
                         <w:rPr>
                           <w:rFonts w:ascii="Consolas" w:hAnsi="Consolas" w:cs="Consolas"/>
@@ -3038,7 +2965,6 @@
                         </w:rPr>
                         <w:t>instanceDescs</w:t>
                       </w:r>
-                      <w:proofErr w:type="spellEnd"/>
                       <w:r>
                         <w:rPr>
                           <w:rFonts w:ascii="Consolas" w:hAnsi="Consolas" w:cs="Consolas"/>
@@ -3048,7 +2974,6 @@
                         </w:rPr>
                         <w:t>[</w:t>
                       </w:r>
-                      <w:proofErr w:type="spellStart"/>
                       <w:r>
                         <w:rPr>
                           <w:rFonts w:ascii="Consolas" w:hAnsi="Consolas" w:cs="Consolas"/>
@@ -3058,8 +2983,6 @@
                         </w:rPr>
                         <w:t>i</w:t>
                       </w:r>
-                      <w:proofErr w:type="spellEnd"/>
-                      <w:proofErr w:type="gramStart"/>
                       <w:r>
                         <w:rPr>
                           <w:rFonts w:ascii="Consolas" w:hAnsi="Consolas" w:cs="Consolas"/>
@@ -3069,7 +2992,6 @@
                         </w:rPr>
                         <w:t>].</w:t>
                       </w:r>
-                      <w:proofErr w:type="spellStart"/>
                       <w:r>
                         <w:rPr>
                           <w:rFonts w:ascii="Consolas" w:hAnsi="Consolas" w:cs="Consolas"/>
@@ -3079,8 +3001,6 @@
                         </w:rPr>
                         <w:t>InstanceContributionToHitGroupIndex</w:t>
                       </w:r>
-                      <w:proofErr w:type="spellEnd"/>
-                      <w:proofErr w:type="gramEnd"/>
                       <w:r>
                         <w:rPr>
                           <w:rFonts w:ascii="Consolas" w:hAnsi="Consolas" w:cs="Consolas"/>
@@ -3122,7 +3042,6 @@
                         </w:rPr>
                         <w:t xml:space="preserve">        </w:t>
                       </w:r>
-                      <w:proofErr w:type="spellStart"/>
                       <w:r>
                         <w:rPr>
                           <w:rFonts w:ascii="Consolas" w:hAnsi="Consolas" w:cs="Consolas"/>
@@ -3132,7 +3051,6 @@
                         </w:rPr>
                         <w:t>instanceDescs</w:t>
                       </w:r>
-                      <w:proofErr w:type="spellEnd"/>
                       <w:r>
                         <w:rPr>
                           <w:rFonts w:ascii="Consolas" w:hAnsi="Consolas" w:cs="Consolas"/>
@@ -3142,7 +3060,6 @@
                         </w:rPr>
                         <w:t>[</w:t>
                       </w:r>
-                      <w:proofErr w:type="spellStart"/>
                       <w:r>
                         <w:rPr>
                           <w:rFonts w:ascii="Consolas" w:hAnsi="Consolas" w:cs="Consolas"/>
@@ -3152,8 +3069,6 @@
                         </w:rPr>
                         <w:t>i</w:t>
                       </w:r>
-                      <w:proofErr w:type="spellEnd"/>
-                      <w:proofErr w:type="gramStart"/>
                       <w:r>
                         <w:rPr>
                           <w:rFonts w:ascii="Consolas" w:hAnsi="Consolas" w:cs="Consolas"/>
@@ -3172,7 +3087,6 @@
                         </w:rPr>
                         <w:t>Flags</w:t>
                       </w:r>
-                      <w:proofErr w:type="gramEnd"/>
                       <w:r>
                         <w:rPr>
                           <w:rFonts w:ascii="Consolas" w:hAnsi="Consolas" w:cs="Consolas"/>
@@ -3295,7 +3209,6 @@
                         </w:rPr>
                         <w:t>[</w:t>
                       </w:r>
-                      <w:proofErr w:type="spellStart"/>
                       <w:r>
                         <w:rPr>
                           <w:rFonts w:ascii="Consolas" w:hAnsi="Consolas" w:cs="Consolas"/>
@@ -3305,7 +3218,6 @@
                         </w:rPr>
                         <w:t>i</w:t>
                       </w:r>
-                      <w:proofErr w:type="spellEnd"/>
                       <w:r>
                         <w:rPr>
                           <w:rFonts w:ascii="Consolas" w:hAnsi="Consolas" w:cs="Consolas"/>
@@ -3347,7 +3259,6 @@
                         </w:rPr>
                         <w:t xml:space="preserve">        </w:t>
                       </w:r>
-                      <w:proofErr w:type="spellStart"/>
                       <w:r>
                         <w:rPr>
                           <w:rFonts w:ascii="Consolas" w:hAnsi="Consolas" w:cs="Consolas"/>
@@ -3359,7 +3270,6 @@
                         </w:rPr>
                         <w:t>memcpy</w:t>
                       </w:r>
-                      <w:proofErr w:type="spellEnd"/>
                       <w:r>
                         <w:rPr>
                           <w:rFonts w:ascii="Consolas" w:hAnsi="Consolas" w:cs="Consolas"/>
@@ -3369,7 +3279,6 @@
                         </w:rPr>
                         <w:t>(</w:t>
                       </w:r>
-                      <w:proofErr w:type="spellStart"/>
                       <w:r>
                         <w:rPr>
                           <w:rFonts w:ascii="Consolas" w:hAnsi="Consolas" w:cs="Consolas"/>
@@ -3379,7 +3288,6 @@
                         </w:rPr>
                         <w:t>instanceDescs</w:t>
                       </w:r>
-                      <w:proofErr w:type="spellEnd"/>
                       <w:r>
                         <w:rPr>
                           <w:rFonts w:ascii="Consolas" w:hAnsi="Consolas" w:cs="Consolas"/>
@@ -3389,7 +3297,6 @@
                         </w:rPr>
                         <w:t>[</w:t>
                       </w:r>
-                      <w:proofErr w:type="spellStart"/>
                       <w:r>
                         <w:rPr>
                           <w:rFonts w:ascii="Consolas" w:hAnsi="Consolas" w:cs="Consolas"/>
@@ -3399,8 +3306,6 @@
                         </w:rPr>
                         <w:t>i</w:t>
                       </w:r>
-                      <w:proofErr w:type="spellEnd"/>
-                      <w:proofErr w:type="gramStart"/>
                       <w:r>
                         <w:rPr>
                           <w:rFonts w:ascii="Consolas" w:hAnsi="Consolas" w:cs="Consolas"/>
@@ -3419,7 +3324,6 @@
                         </w:rPr>
                         <w:t>Transform</w:t>
                       </w:r>
-                      <w:proofErr w:type="gramEnd"/>
                       <w:r>
                         <w:rPr>
                           <w:rFonts w:ascii="Consolas" w:hAnsi="Consolas" w:cs="Consolas"/>
@@ -3447,7 +3351,6 @@
                         </w:rPr>
                         <w:t xml:space="preserve">, </w:t>
                       </w:r>
-                      <w:proofErr w:type="spellStart"/>
                       <w:r>
                         <w:rPr>
                           <w:rFonts w:ascii="Consolas" w:hAnsi="Consolas" w:cs="Consolas"/>
@@ -3457,7 +3360,6 @@
                         </w:rPr>
                         <w:t>sizeof</w:t>
                       </w:r>
-                      <w:proofErr w:type="spellEnd"/>
                       <w:r>
                         <w:rPr>
                           <w:rFonts w:ascii="Consolas" w:hAnsi="Consolas" w:cs="Consolas"/>
@@ -3467,7 +3369,6 @@
                         </w:rPr>
                         <w:t>(</w:t>
                       </w:r>
-                      <w:proofErr w:type="spellStart"/>
                       <w:r>
                         <w:rPr>
                           <w:rFonts w:ascii="Consolas" w:hAnsi="Consolas" w:cs="Consolas"/>
@@ -3477,7 +3378,6 @@
                         </w:rPr>
                         <w:t>instanceDescs</w:t>
                       </w:r>
-                      <w:proofErr w:type="spellEnd"/>
                       <w:r>
                         <w:rPr>
                           <w:rFonts w:ascii="Consolas" w:hAnsi="Consolas" w:cs="Consolas"/>
@@ -3487,7 +3387,6 @@
                         </w:rPr>
                         <w:t>[</w:t>
                       </w:r>
-                      <w:proofErr w:type="spellStart"/>
                       <w:r>
                         <w:rPr>
                           <w:rFonts w:ascii="Consolas" w:hAnsi="Consolas" w:cs="Consolas"/>
@@ -3497,7 +3396,6 @@
                         </w:rPr>
                         <w:t>i</w:t>
                       </w:r>
-                      <w:proofErr w:type="spellEnd"/>
                       <w:r>
                         <w:rPr>
                           <w:rFonts w:ascii="Consolas" w:hAnsi="Consolas" w:cs="Consolas"/>
@@ -3548,7 +3446,6 @@
                         </w:rPr>
                         <w:t xml:space="preserve">        </w:t>
                       </w:r>
-                      <w:proofErr w:type="spellStart"/>
                       <w:r>
                         <w:rPr>
                           <w:rFonts w:ascii="Consolas" w:hAnsi="Consolas" w:cs="Consolas"/>
@@ -3558,7 +3455,6 @@
                         </w:rPr>
                         <w:t>instanceDescs</w:t>
                       </w:r>
-                      <w:proofErr w:type="spellEnd"/>
                       <w:r>
                         <w:rPr>
                           <w:rFonts w:ascii="Consolas" w:hAnsi="Consolas" w:cs="Consolas"/>
@@ -3568,7 +3464,6 @@
                         </w:rPr>
                         <w:t>[</w:t>
                       </w:r>
-                      <w:proofErr w:type="spellStart"/>
                       <w:r>
                         <w:rPr>
                           <w:rFonts w:ascii="Consolas" w:hAnsi="Consolas" w:cs="Consolas"/>
@@ -3578,8 +3473,6 @@
                         </w:rPr>
                         <w:t>i</w:t>
                       </w:r>
-                      <w:proofErr w:type="spellEnd"/>
-                      <w:proofErr w:type="gramStart"/>
                       <w:r>
                         <w:rPr>
                           <w:rFonts w:ascii="Consolas" w:hAnsi="Consolas" w:cs="Consolas"/>
@@ -3589,7 +3482,6 @@
                         </w:rPr>
                         <w:t>].</w:t>
                       </w:r>
-                      <w:proofErr w:type="spellStart"/>
                       <w:r>
                         <w:rPr>
                           <w:rFonts w:ascii="Consolas" w:hAnsi="Consolas" w:cs="Consolas"/>
@@ -3599,8 +3491,6 @@
                         </w:rPr>
                         <w:t>AccelerationStructure</w:t>
                       </w:r>
-                      <w:proofErr w:type="spellEnd"/>
-                      <w:proofErr w:type="gramEnd"/>
                       <w:r>
                         <w:rPr>
                           <w:rFonts w:ascii="Consolas" w:hAnsi="Consolas" w:cs="Consolas"/>
@@ -3610,7 +3500,6 @@
                         </w:rPr>
                         <w:t xml:space="preserve"> = </w:t>
                       </w:r>
-                      <w:proofErr w:type="spellStart"/>
                       <w:r>
                         <w:rPr>
                           <w:rFonts w:ascii="Consolas" w:hAnsi="Consolas" w:cs="Consolas"/>
@@ -3620,7 +3509,6 @@
                         </w:rPr>
                         <w:t>pBottomLevelAS</w:t>
                       </w:r>
-                      <w:proofErr w:type="spellEnd"/>
                       <w:r>
                         <w:rPr>
                           <w:rFonts w:ascii="Consolas" w:hAnsi="Consolas" w:cs="Consolas"/>
@@ -3630,7 +3518,6 @@
                         </w:rPr>
                         <w:t>-&gt;</w:t>
                       </w:r>
-                      <w:proofErr w:type="spellStart"/>
                       <w:r>
                         <w:rPr>
                           <w:rFonts w:ascii="Consolas" w:hAnsi="Consolas" w:cs="Consolas"/>
@@ -3640,7 +3527,6 @@
                         </w:rPr>
                         <w:t>GetGPUVirtualAddress</w:t>
                       </w:r>
-                      <w:proofErr w:type="spellEnd"/>
                       <w:r>
                         <w:rPr>
                           <w:rFonts w:ascii="Consolas" w:hAnsi="Consolas" w:cs="Consolas"/>
@@ -3673,7 +3559,6 @@
                         </w:rPr>
                         <w:t xml:space="preserve">        </w:t>
                       </w:r>
-                      <w:proofErr w:type="spellStart"/>
                       <w:r>
                         <w:rPr>
                           <w:rFonts w:ascii="Consolas" w:hAnsi="Consolas" w:cs="Consolas"/>
@@ -3683,7 +3568,6 @@
                         </w:rPr>
                         <w:t>instanceDescs</w:t>
                       </w:r>
-                      <w:proofErr w:type="spellEnd"/>
                       <w:r>
                         <w:rPr>
                           <w:rFonts w:ascii="Consolas" w:hAnsi="Consolas" w:cs="Consolas"/>
@@ -3693,7 +3577,6 @@
                         </w:rPr>
                         <w:t>[</w:t>
                       </w:r>
-                      <w:proofErr w:type="spellStart"/>
                       <w:r>
                         <w:rPr>
                           <w:rFonts w:ascii="Consolas" w:hAnsi="Consolas" w:cs="Consolas"/>
@@ -3703,8 +3586,6 @@
                         </w:rPr>
                         <w:t>i</w:t>
                       </w:r>
-                      <w:proofErr w:type="spellEnd"/>
-                      <w:proofErr w:type="gramStart"/>
                       <w:r>
                         <w:rPr>
                           <w:rFonts w:ascii="Consolas" w:hAnsi="Consolas" w:cs="Consolas"/>
@@ -3714,7 +3595,6 @@
                         </w:rPr>
                         <w:t>].</w:t>
                       </w:r>
-                      <w:proofErr w:type="spellStart"/>
                       <w:r>
                         <w:rPr>
                           <w:rFonts w:ascii="Consolas" w:hAnsi="Consolas" w:cs="Consolas"/>
@@ -3724,8 +3604,6 @@
                         </w:rPr>
                         <w:t>InstanceMask</w:t>
                       </w:r>
-                      <w:proofErr w:type="spellEnd"/>
-                      <w:proofErr w:type="gramEnd"/>
                       <w:r>
                         <w:rPr>
                           <w:rFonts w:ascii="Consolas" w:hAnsi="Consolas" w:cs="Consolas"/>
@@ -3869,12 +3747,15 @@
         <w:t>InstanceContributionToHitGroupIndex</w:t>
       </w:r>
       <w:r>
-        <w:t xml:space="preserve">. This means that we will </w:t>
+        <w:t xml:space="preserve">. This means that we will use the same </w:t>
+      </w:r>
+      <w:r>
+        <w:t>shader-table</w:t>
       </w:r>
       <w:bookmarkStart w:id="0" w:name="_GoBack"/>
       <w:bookmarkEnd w:id="0"/>
       <w:r>
-        <w:t>use the same SBT record for all instances. That’s fine – we do not have any per-instance data in the hit-records.</w:t>
+        <w:t xml:space="preserve"> record for all instances. That’s fine – we do not have any per-instance data in the hit-records.</w:t>
       </w:r>
     </w:p>
     <w:p>
@@ -4189,7 +4070,6 @@
                         <w:spacing w:after="0"/>
                         <w:ind w:firstLine="720"/>
                       </w:pPr>
-                      <w:proofErr w:type="spellStart"/>
                       <w:r>
                         <w:rPr>
                           <w:rFonts w:ascii="Consolas" w:hAnsi="Consolas" w:cs="Consolas"/>
@@ -4199,7 +4079,6 @@
                         </w:rPr>
                         <w:t>uint</w:t>
                       </w:r>
-                      <w:proofErr w:type="spellEnd"/>
                       <w:r>
                         <w:rPr>
                           <w:rFonts w:ascii="Consolas" w:hAnsi="Consolas" w:cs="Consolas"/>
@@ -4209,7 +4088,6 @@
                         </w:rPr>
                         <w:t xml:space="preserve"> </w:t>
                       </w:r>
-                      <w:proofErr w:type="spellStart"/>
                       <w:r>
                         <w:rPr>
                           <w:rFonts w:ascii="Consolas" w:hAnsi="Consolas" w:cs="Consolas"/>
@@ -4217,20 +4095,8 @@
                           <w:sz w:val="19"/>
                           <w:szCs w:val="19"/>
                         </w:rPr>
-                        <w:t>instanceID</w:t>
-                      </w:r>
-                      <w:proofErr w:type="spellEnd"/>
-                      <w:r>
-                        <w:rPr>
-                          <w:rFonts w:ascii="Consolas" w:hAnsi="Consolas" w:cs="Consolas"/>
-                          <w:color w:val="000080"/>
-                          <w:sz w:val="19"/>
-                          <w:szCs w:val="19"/>
-                        </w:rPr>
-                        <w:t xml:space="preserve"> = </w:t>
-                      </w:r>
-                      <w:proofErr w:type="spellStart"/>
-                      <w:proofErr w:type="gramStart"/>
+                        <w:t xml:space="preserve">instanceID = </w:t>
+                      </w:r>
                       <w:r>
                         <w:rPr>
                           <w:rFonts w:ascii="Consolas" w:hAnsi="Consolas" w:cs="Consolas"/>
@@ -4240,25 +4106,14 @@
                         </w:rPr>
                         <w:t>InstanceID</w:t>
                       </w:r>
-                      <w:proofErr w:type="spellEnd"/>
-                      <w:r>
-                        <w:rPr>
-                          <w:rFonts w:ascii="Consolas" w:hAnsi="Consolas" w:cs="Consolas"/>
-                          <w:color w:val="000000"/>
-                          <w:sz w:val="19"/>
-                          <w:szCs w:val="19"/>
-                        </w:rPr>
-                        <w:t>(</w:t>
-                      </w:r>
-                      <w:proofErr w:type="gramEnd"/>
-                      <w:r>
-                        <w:rPr>
-                          <w:rFonts w:ascii="Consolas" w:hAnsi="Consolas" w:cs="Consolas"/>
-                          <w:color w:val="000000"/>
-                          <w:sz w:val="19"/>
-                          <w:szCs w:val="19"/>
-                        </w:rPr>
-                        <w:t>);</w:t>
+                      <w:r>
+                        <w:rPr>
+                          <w:rFonts w:ascii="Consolas" w:hAnsi="Consolas" w:cs="Consolas"/>
+                          <w:color w:val="000000"/>
+                          <w:sz w:val="19"/>
+                          <w:szCs w:val="19"/>
+                        </w:rPr>
+                        <w:t>();</w:t>
                       </w:r>
                     </w:p>
                     <w:p>

--- a/Tutorials/08-Instancing/08-Instancing.docx
+++ b/Tutorials/08-Instancing/08-Instancing.docx
@@ -33,7 +33,7 @@
     </w:p>
     <w:p>
       <w:r>
-        <w:t>Now that we know how to invoke the ray-tracing pipeline, we can get into more advanced usages. We will start</w:t>
+        <w:t>Now that we know how to invoke the ray-tracing pipeline, we can get into more advanced usage. We will start</w:t>
       </w:r>
       <w:r>
         <w:t xml:space="preserve"> with</w:t>
@@ -90,6 +90,7 @@
       <w:r>
         <w:t>(</w:t>
       </w:r>
+      <w:proofErr w:type="spellStart"/>
       <w:r>
         <w:rPr>
           <w:rFonts w:ascii="Consolas" w:hAnsi="Consolas" w:cs="Consolas"/>
@@ -97,11 +98,23 @@
           <w:sz w:val="19"/>
           <w:szCs w:val="19"/>
         </w:rPr>
-        <w:t>InstanceCount &gt; 1</w:t>
+        <w:t>InstanceCount</w:t>
+      </w:r>
+      <w:proofErr w:type="spellEnd"/>
+      <w:r>
+        <w:rPr>
+          <w:rFonts w:ascii="Consolas" w:hAnsi="Consolas" w:cs="Consolas"/>
+          <w:color w:val="000080"/>
+          <w:sz w:val="19"/>
+          <w:szCs w:val="19"/>
+        </w:rPr>
+        <w:t xml:space="preserve"> &gt; 1</w:t>
       </w:r>
       <w:r>
         <w:t xml:space="preserve">) to </w:t>
       </w:r>
+      <w:proofErr w:type="spellStart"/>
+      <w:proofErr w:type="gramStart"/>
       <w:r>
         <w:rPr>
           <w:rFonts w:ascii="Consolas" w:hAnsi="Consolas" w:cs="Consolas"/>
@@ -111,11 +124,36 @@
           <w:sz w:val="19"/>
           <w:szCs w:val="19"/>
         </w:rPr>
-        <w:t>DrawInstanced()</w:t>
+        <w:t>DrawInstanced</w:t>
+      </w:r>
+      <w:proofErr w:type="spellEnd"/>
+      <w:r>
+        <w:rPr>
+          <w:rFonts w:ascii="Consolas" w:hAnsi="Consolas" w:cs="Consolas"/>
+          <w:b/>
+          <w:bCs/>
+          <w:color w:val="880000"/>
+          <w:sz w:val="19"/>
+          <w:szCs w:val="19"/>
+        </w:rPr>
+        <w:t>(</w:t>
+      </w:r>
+      <w:proofErr w:type="gramEnd"/>
+      <w:r>
+        <w:rPr>
+          <w:rFonts w:ascii="Consolas" w:hAnsi="Consolas" w:cs="Consolas"/>
+          <w:b/>
+          <w:bCs/>
+          <w:color w:val="880000"/>
+          <w:sz w:val="19"/>
+          <w:szCs w:val="19"/>
+        </w:rPr>
+        <w:t>)</w:t>
       </w:r>
       <w:r>
         <w:t xml:space="preserve"> or </w:t>
       </w:r>
+      <w:proofErr w:type="spellStart"/>
       <w:r>
         <w:rPr>
           <w:rFonts w:ascii="Consolas" w:hAnsi="Consolas" w:cs="Consolas"/>
@@ -127,6 +165,7 @@
         </w:rPr>
         <w:t>DrawIndexedInstanced</w:t>
       </w:r>
+      <w:proofErr w:type="spellEnd"/>
       <w:r>
         <w:rPr>
           <w:rFonts w:ascii="Consolas" w:hAnsi="Consolas" w:cs="Consolas"/>
@@ -153,6 +192,7 @@
       <w:r>
         <w:t xml:space="preserve">Using </w:t>
       </w:r>
+      <w:proofErr w:type="spellStart"/>
       <w:r>
         <w:rPr>
           <w:rFonts w:ascii="Consolas" w:hAnsi="Consolas" w:cs="Consolas"/>
@@ -164,6 +204,7 @@
         </w:rPr>
         <w:t>SV_InstanceID</w:t>
       </w:r>
+      <w:proofErr w:type="spellEnd"/>
       <w:r>
         <w:t xml:space="preserve"> to control the transformation of each instance.</w:t>
       </w:r>
@@ -219,7 +260,11 @@
         <w:t xml:space="preserve"> </w:t>
       </w:r>
       <w:r>
-        <w:t>structures we created. For each reference, we can optionally specify a local</w:t>
+        <w:t xml:space="preserve">structures we created. For each reference, we can optionally specify a </w:t>
+      </w:r>
+      <w:proofErr w:type="spellStart"/>
+      <w:r>
+        <w:t>local</w:t>
       </w:r>
       <w:r>
         <w:rPr>
@@ -228,13 +273,16 @@
         <w:t>→</w:t>
       </w:r>
       <w:r>
-        <w:t>world transformation matrix.</w:t>
+        <w:t>world</w:t>
+      </w:r>
+      <w:proofErr w:type="spellEnd"/>
+      <w:r>
+        <w:t xml:space="preserve"> transformation matrix.</w:t>
       </w:r>
       <w:r>
         <w:t xml:space="preserve"> Instancing is achieved by referencing the same bottom-level acceleration structure multiple times with different matrices.</w:t>
       </w:r>
     </w:p>
-    <w:p/>
     <w:p>
       <w:pPr>
         <w:pStyle w:val="Heading1"/>
@@ -258,6 +306,8 @@
       <w:r>
         <w:t xml:space="preserve">There is no need to change the creation of the bottom-level acceleration structure. We only need to make a small change to the TLAS creation code - </w:t>
       </w:r>
+      <w:proofErr w:type="spellStart"/>
+      <w:proofErr w:type="gramStart"/>
       <w:r>
         <w:rPr>
           <w:rFonts w:ascii="Consolas" w:hAnsi="Consolas" w:cs="Consolas"/>
@@ -269,6 +319,7 @@
         </w:rPr>
         <w:t>createTopLevelAS</w:t>
       </w:r>
+      <w:proofErr w:type="spellEnd"/>
       <w:r>
         <w:rPr>
           <w:rFonts w:ascii="Consolas" w:hAnsi="Consolas" w:cs="Consolas"/>
@@ -276,7 +327,17 @@
           <w:sz w:val="19"/>
           <w:szCs w:val="19"/>
         </w:rPr>
-        <w:t>()</w:t>
+        <w:t>(</w:t>
+      </w:r>
+      <w:proofErr w:type="gramEnd"/>
+      <w:r>
+        <w:rPr>
+          <w:rFonts w:ascii="Consolas" w:hAnsi="Consolas" w:cs="Consolas"/>
+          <w:color w:val="880000"/>
+          <w:sz w:val="19"/>
+          <w:szCs w:val="19"/>
+        </w:rPr>
+        <w:t>)</w:t>
       </w:r>
       <w:r>
         <w:t>.</w:t>
@@ -290,6 +351,8 @@
       <w:r>
         <w:t xml:space="preserve">we need is to change the call to </w:t>
       </w:r>
+      <w:proofErr w:type="spellStart"/>
+      <w:proofErr w:type="gramStart"/>
       <w:r>
         <w:rPr>
           <w:rFonts w:ascii="Consolas" w:hAnsi="Consolas" w:cs="Consolas"/>
@@ -301,6 +364,7 @@
         </w:rPr>
         <w:t>GetRaytracingAccelerationStructurePrebuildInfo</w:t>
       </w:r>
+      <w:proofErr w:type="spellEnd"/>
       <w:r>
         <w:rPr>
           <w:rFonts w:ascii="Consolas" w:hAnsi="Consolas" w:cs="Consolas"/>
@@ -310,7 +374,19 @@
           <w:sz w:val="19"/>
           <w:szCs w:val="19"/>
         </w:rPr>
-        <w:t>()</w:t>
+        <w:t>(</w:t>
+      </w:r>
+      <w:proofErr w:type="gramEnd"/>
+      <w:r>
+        <w:rPr>
+          <w:rFonts w:ascii="Consolas" w:hAnsi="Consolas" w:cs="Consolas"/>
+          <w:b/>
+          <w:bCs/>
+          <w:color w:val="880000"/>
+          <w:sz w:val="19"/>
+          <w:szCs w:val="19"/>
+        </w:rPr>
+        <w:t>)</w:t>
       </w:r>
       <w:r>
         <w:t>. We need to request the information for 3 instances</w:t>
@@ -318,6 +394,7 @@
       <w:r>
         <w:t xml:space="preserve"> – specified by the </w:t>
       </w:r>
+      <w:proofErr w:type="spellStart"/>
       <w:r>
         <w:rPr>
           <w:rFonts w:ascii="Consolas" w:hAnsi="Consolas" w:cs="Consolas"/>
@@ -325,7 +402,17 @@
           <w:sz w:val="19"/>
           <w:szCs w:val="19"/>
         </w:rPr>
-        <w:t xml:space="preserve">NumDescs </w:t>
+        <w:t>NumDescs</w:t>
+      </w:r>
+      <w:proofErr w:type="spellEnd"/>
+      <w:r>
+        <w:rPr>
+          <w:rFonts w:ascii="Consolas" w:hAnsi="Consolas" w:cs="Consolas"/>
+          <w:color w:val="000080"/>
+          <w:sz w:val="19"/>
+          <w:szCs w:val="19"/>
+        </w:rPr>
+        <w:t xml:space="preserve"> </w:t>
       </w:r>
       <w:r>
         <w:t xml:space="preserve">field of </w:t>
@@ -337,7 +424,43 @@
           <w:sz w:val="19"/>
           <w:szCs w:val="19"/>
         </w:rPr>
-        <w:t>D3D12_GET_RAYTRACING_ACCELERATION_STRUCTURE_PREBUILD_INFO_DESC.</w:t>
+        <w:t>D3D12_</w:t>
+      </w:r>
+      <w:r>
+        <w:rPr>
+          <w:rFonts w:ascii="Consolas" w:hAnsi="Consolas" w:cs="Consolas"/>
+          <w:color w:val="0000FF"/>
+          <w:sz w:val="19"/>
+          <w:szCs w:val="19"/>
+        </w:rPr>
+        <w:t>BUILD</w:t>
+      </w:r>
+      <w:r>
+        <w:rPr>
+          <w:rFonts w:ascii="Consolas" w:hAnsi="Consolas" w:cs="Consolas"/>
+          <w:color w:val="0000FF"/>
+          <w:sz w:val="19"/>
+          <w:szCs w:val="19"/>
+        </w:rPr>
+        <w:t>_RAYTRACING_ACCELERATION_STRUCTURE_</w:t>
+      </w:r>
+      <w:r>
+        <w:rPr>
+          <w:rFonts w:ascii="Consolas" w:hAnsi="Consolas" w:cs="Consolas"/>
+          <w:color w:val="0000FF"/>
+          <w:sz w:val="19"/>
+          <w:szCs w:val="19"/>
+        </w:rPr>
+        <w:t>INPUTS</w:t>
+      </w:r>
+      <w:r>
+        <w:rPr>
+          <w:rFonts w:ascii="Consolas" w:hAnsi="Consolas" w:cs="Consolas"/>
+          <w:color w:val="0000FF"/>
+          <w:sz w:val="19"/>
+          <w:szCs w:val="19"/>
+        </w:rPr>
+        <w:t>.</w:t>
       </w:r>
     </w:p>
     <w:p>
@@ -349,7 +472,7 @@
         <mc:AlternateContent>
           <mc:Choice Requires="wps">
             <w:drawing>
-              <wp:anchor distT="45720" distB="45720" distL="114300" distR="114300" simplePos="0" relativeHeight="251659264" behindDoc="0" locked="0" layoutInCell="1" allowOverlap="1">
+              <wp:anchor distT="45720" distB="45720" distL="114300" distR="114300" simplePos="0" relativeHeight="251659264" behindDoc="0" locked="0" layoutInCell="1" allowOverlap="1" wp14:anchorId="5FC09D77" wp14:editId="7B65CA20">
                 <wp:simplePos x="0" y="0"/>
                 <wp:positionH relativeFrom="column">
                   <wp:posOffset>-133985</wp:posOffset>
@@ -398,6 +521,7 @@
                               <w:autoSpaceDN w:val="0"/>
                               <w:adjustRightInd w:val="0"/>
                               <w:spacing w:after="0" w:line="240" w:lineRule="auto"/>
+                              <w:ind w:left="720" w:hanging="450"/>
                               <w:rPr>
                                 <w:rFonts w:ascii="Consolas" w:hAnsi="Consolas" w:cs="Consolas"/>
                                 <w:color w:val="000000"/>
@@ -405,15 +529,8 @@
                                 <w:szCs w:val="19"/>
                               </w:rPr>
                             </w:pPr>
-                            <w:r>
-                              <w:rPr>
-                                <w:rFonts w:ascii="Consolas" w:hAnsi="Consolas" w:cs="Consolas"/>
-                                <w:color w:val="000000"/>
-                                <w:sz w:val="19"/>
-                                <w:szCs w:val="19"/>
-                              </w:rPr>
-                              <w:t xml:space="preserve">    </w:t>
-                            </w:r>
+                            <w:proofErr w:type="spellStart"/>
+                            <w:proofErr w:type="gramStart"/>
                             <w:r>
                               <w:rPr>
                                 <w:rFonts w:ascii="Consolas" w:hAnsi="Consolas" w:cs="Consolas"/>
@@ -441,6 +558,8 @@
                               </w:rPr>
                               <w:t>pInstanceDesc</w:t>
                             </w:r>
+                            <w:proofErr w:type="spellEnd"/>
+                            <w:proofErr w:type="gramEnd"/>
                             <w:r>
                               <w:rPr>
                                 <w:rFonts w:ascii="Consolas" w:hAnsi="Consolas" w:cs="Consolas"/>
@@ -468,6 +587,7 @@
                               </w:rPr>
                               <w:t xml:space="preserve"> </w:t>
                             </w:r>
+                            <w:proofErr w:type="spellStart"/>
                             <w:r>
                               <w:rPr>
                                 <w:rFonts w:ascii="Consolas" w:hAnsi="Consolas" w:cs="Consolas"/>
@@ -477,6 +597,7 @@
                               </w:rPr>
                               <w:t>createBuffer</w:t>
                             </w:r>
+                            <w:proofErr w:type="spellEnd"/>
                             <w:r>
                               <w:rPr>
                                 <w:rFonts w:ascii="Consolas" w:hAnsi="Consolas" w:cs="Consolas"/>
@@ -486,6 +607,7 @@
                               </w:rPr>
                               <w:t>(</w:t>
                             </w:r>
+                            <w:proofErr w:type="spellStart"/>
                             <w:r>
                               <w:rPr>
                                 <w:rFonts w:ascii="Consolas" w:hAnsi="Consolas" w:cs="Consolas"/>
@@ -495,6 +617,7 @@
                               </w:rPr>
                               <w:t>pDevice</w:t>
                             </w:r>
+                            <w:proofErr w:type="spellEnd"/>
                             <w:r>
                               <w:rPr>
                                 <w:rFonts w:ascii="Consolas" w:hAnsi="Consolas" w:cs="Consolas"/>
@@ -504,6 +627,7 @@
                               </w:rPr>
                               <w:t xml:space="preserve">, </w:t>
                             </w:r>
+                            <w:proofErr w:type="spellStart"/>
                             <w:r>
                               <w:rPr>
                                 <w:rFonts w:ascii="Consolas" w:hAnsi="Consolas" w:cs="Consolas"/>
@@ -513,6 +637,7 @@
                               </w:rPr>
                               <w:t>sizeof</w:t>
                             </w:r>
+                            <w:proofErr w:type="spellEnd"/>
                             <w:r>
                               <w:rPr>
                                 <w:rFonts w:ascii="Consolas" w:hAnsi="Consolas" w:cs="Consolas"/>
@@ -600,6 +725,7 @@
                               </w:rPr>
                               <w:t xml:space="preserve">, </w:t>
                             </w:r>
+                            <w:proofErr w:type="spellStart"/>
                             <w:r>
                               <w:rPr>
                                 <w:rFonts w:ascii="Consolas" w:hAnsi="Consolas" w:cs="Consolas"/>
@@ -609,6 +735,7 @@
                               </w:rPr>
                               <w:t>kUploadHeapProps</w:t>
                             </w:r>
+                            <w:proofErr w:type="spellEnd"/>
                             <w:r>
                               <w:rPr>
                                 <w:rFonts w:ascii="Consolas" w:hAnsi="Consolas" w:cs="Consolas"/>
@@ -639,7 +766,7 @@
           </mc:Choice>
           <mc:Fallback>
             <w:pict>
-              <v:shapetype id="_x0000_t202" coordsize="21600,21600" o:spt="202" path="m,l,21600r21600,l21600,xe">
+              <v:shapetype w14:anchorId="5FC09D77" id="_x0000_t202" coordsize="21600,21600" o:spt="202" path="m,l,21600r21600,l21600,xe">
                 <v:stroke joinstyle="miter"/>
                 <v:path gradientshapeok="t" o:connecttype="rect"/>
               </v:shapetype>
@@ -652,6 +779,7 @@
                         <w:autoSpaceDN w:val="0"/>
                         <w:adjustRightInd w:val="0"/>
                         <w:spacing w:after="0" w:line="240" w:lineRule="auto"/>
+                        <w:ind w:left="720" w:hanging="450"/>
                         <w:rPr>
                           <w:rFonts w:ascii="Consolas" w:hAnsi="Consolas" w:cs="Consolas"/>
                           <w:color w:val="000000"/>
@@ -659,15 +787,8 @@
                           <w:szCs w:val="19"/>
                         </w:rPr>
                       </w:pPr>
-                      <w:r>
-                        <w:rPr>
-                          <w:rFonts w:ascii="Consolas" w:hAnsi="Consolas" w:cs="Consolas"/>
-                          <w:color w:val="000000"/>
-                          <w:sz w:val="19"/>
-                          <w:szCs w:val="19"/>
-                        </w:rPr>
-                        <w:t xml:space="preserve">    </w:t>
-                      </w:r>
+                      <w:proofErr w:type="spellStart"/>
+                      <w:proofErr w:type="gramStart"/>
                       <w:r>
                         <w:rPr>
                           <w:rFonts w:ascii="Consolas" w:hAnsi="Consolas" w:cs="Consolas"/>
@@ -695,6 +816,8 @@
                         </w:rPr>
                         <w:t>pInstanceDesc</w:t>
                       </w:r>
+                      <w:proofErr w:type="spellEnd"/>
+                      <w:proofErr w:type="gramEnd"/>
                       <w:r>
                         <w:rPr>
                           <w:rFonts w:ascii="Consolas" w:hAnsi="Consolas" w:cs="Consolas"/>
@@ -722,6 +845,7 @@
                         </w:rPr>
                         <w:t xml:space="preserve"> </w:t>
                       </w:r>
+                      <w:proofErr w:type="spellStart"/>
                       <w:r>
                         <w:rPr>
                           <w:rFonts w:ascii="Consolas" w:hAnsi="Consolas" w:cs="Consolas"/>
@@ -731,6 +855,7 @@
                         </w:rPr>
                         <w:t>createBuffer</w:t>
                       </w:r>
+                      <w:proofErr w:type="spellEnd"/>
                       <w:r>
                         <w:rPr>
                           <w:rFonts w:ascii="Consolas" w:hAnsi="Consolas" w:cs="Consolas"/>
@@ -740,6 +865,7 @@
                         </w:rPr>
                         <w:t>(</w:t>
                       </w:r>
+                      <w:proofErr w:type="spellStart"/>
                       <w:r>
                         <w:rPr>
                           <w:rFonts w:ascii="Consolas" w:hAnsi="Consolas" w:cs="Consolas"/>
@@ -749,6 +875,7 @@
                         </w:rPr>
                         <w:t>pDevice</w:t>
                       </w:r>
+                      <w:proofErr w:type="spellEnd"/>
                       <w:r>
                         <w:rPr>
                           <w:rFonts w:ascii="Consolas" w:hAnsi="Consolas" w:cs="Consolas"/>
@@ -758,6 +885,7 @@
                         </w:rPr>
                         <w:t xml:space="preserve">, </w:t>
                       </w:r>
+                      <w:proofErr w:type="spellStart"/>
                       <w:r>
                         <w:rPr>
                           <w:rFonts w:ascii="Consolas" w:hAnsi="Consolas" w:cs="Consolas"/>
@@ -767,6 +895,7 @@
                         </w:rPr>
                         <w:t>sizeof</w:t>
                       </w:r>
+                      <w:proofErr w:type="spellEnd"/>
                       <w:r>
                         <w:rPr>
                           <w:rFonts w:ascii="Consolas" w:hAnsi="Consolas" w:cs="Consolas"/>
@@ -854,6 +983,7 @@
                         </w:rPr>
                         <w:t xml:space="preserve">, </w:t>
                       </w:r>
+                      <w:proofErr w:type="spellStart"/>
                       <w:r>
                         <w:rPr>
                           <w:rFonts w:ascii="Consolas" w:hAnsi="Consolas" w:cs="Consolas"/>
@@ -863,6 +993,7 @@
                         </w:rPr>
                         <w:t>kUploadHeapProps</w:t>
                       </w:r>
+                      <w:proofErr w:type="spellEnd"/>
                       <w:r>
                         <w:rPr>
                           <w:rFonts w:ascii="Consolas" w:hAnsi="Consolas" w:cs="Consolas"/>
@@ -910,7 +1041,7 @@
         <mc:AlternateContent>
           <mc:Choice Requires="wps">
             <w:drawing>
-              <wp:anchor distT="45720" distB="45720" distL="114300" distR="114300" simplePos="0" relativeHeight="251661312" behindDoc="0" locked="0" layoutInCell="1" allowOverlap="1">
+              <wp:anchor distT="45720" distB="45720" distL="114300" distR="114300" simplePos="0" relativeHeight="251661312" behindDoc="0" locked="0" layoutInCell="1" allowOverlap="1" wp14:anchorId="0B081D0C" wp14:editId="514F0CBB">
                 <wp:simplePos x="0" y="0"/>
                 <wp:positionH relativeFrom="column">
                   <wp:posOffset>604520</wp:posOffset>
@@ -993,6 +1124,7 @@
                               </w:rPr>
                               <w:t xml:space="preserve"> </w:t>
                             </w:r>
+                            <w:proofErr w:type="gramStart"/>
                             <w:r>
                               <w:rPr>
                                 <w:rFonts w:ascii="Consolas" w:hAnsi="Consolas" w:cs="Consolas"/>
@@ -1009,7 +1141,17 @@
                                 <w:sz w:val="19"/>
                                 <w:szCs w:val="19"/>
                               </w:rPr>
-                              <w:t>[3];</w:t>
+                              <w:t>[</w:t>
+                            </w:r>
+                            <w:proofErr w:type="gramEnd"/>
+                            <w:r>
+                              <w:rPr>
+                                <w:rFonts w:ascii="Consolas" w:hAnsi="Consolas" w:cs="Consolas"/>
+                                <w:color w:val="000000"/>
+                                <w:sz w:val="19"/>
+                                <w:szCs w:val="19"/>
+                              </w:rPr>
+                              <w:t>3];</w:t>
                             </w:r>
                           </w:p>
                           <w:p>
@@ -1034,6 +1176,7 @@
                               </w:rPr>
                               <w:t xml:space="preserve">    </w:t>
                             </w:r>
+                            <w:proofErr w:type="gramStart"/>
                             <w:r>
                               <w:rPr>
                                 <w:rFonts w:ascii="Consolas" w:hAnsi="Consolas" w:cs="Consolas"/>
@@ -1050,7 +1193,17 @@
                                 <w:sz w:val="19"/>
                                 <w:szCs w:val="19"/>
                               </w:rPr>
-                              <w:t xml:space="preserve">[0] </w:t>
+                              <w:t>[</w:t>
+                            </w:r>
+                            <w:proofErr w:type="gramEnd"/>
+                            <w:r>
+                              <w:rPr>
+                                <w:rFonts w:ascii="Consolas" w:hAnsi="Consolas" w:cs="Consolas"/>
+                                <w:color w:val="000000"/>
+                                <w:sz w:val="19"/>
+                                <w:szCs w:val="19"/>
+                              </w:rPr>
+                              <w:t xml:space="preserve">0] </w:t>
                             </w:r>
                             <w:r>
                               <w:rPr>
@@ -1120,6 +1273,7 @@
                               </w:rPr>
                               <w:t xml:space="preserve">    </w:t>
                             </w:r>
+                            <w:proofErr w:type="gramStart"/>
                             <w:r>
                               <w:rPr>
                                 <w:rFonts w:ascii="Consolas" w:hAnsi="Consolas" w:cs="Consolas"/>
@@ -1136,7 +1290,17 @@
                                 <w:sz w:val="19"/>
                                 <w:szCs w:val="19"/>
                               </w:rPr>
-                              <w:t xml:space="preserve">[1] </w:t>
+                              <w:t>[</w:t>
+                            </w:r>
+                            <w:proofErr w:type="gramEnd"/>
+                            <w:r>
+                              <w:rPr>
+                                <w:rFonts w:ascii="Consolas" w:hAnsi="Consolas" w:cs="Consolas"/>
+                                <w:color w:val="000000"/>
+                                <w:sz w:val="19"/>
+                                <w:szCs w:val="19"/>
+                              </w:rPr>
+                              <w:t xml:space="preserve">1] </w:t>
                             </w:r>
                             <w:r>
                               <w:rPr>
@@ -1221,6 +1385,7 @@
                               </w:rPr>
                               <w:t xml:space="preserve">    </w:t>
                             </w:r>
+                            <w:proofErr w:type="gramStart"/>
                             <w:r>
                               <w:rPr>
                                 <w:rFonts w:ascii="Consolas" w:hAnsi="Consolas" w:cs="Consolas"/>
@@ -1237,7 +1402,17 @@
                                 <w:sz w:val="19"/>
                                 <w:szCs w:val="19"/>
                               </w:rPr>
-                              <w:t xml:space="preserve">[2] </w:t>
+                              <w:t>[</w:t>
+                            </w:r>
+                            <w:proofErr w:type="gramEnd"/>
+                            <w:r>
+                              <w:rPr>
+                                <w:rFonts w:ascii="Consolas" w:hAnsi="Consolas" w:cs="Consolas"/>
+                                <w:color w:val="000000"/>
+                                <w:sz w:val="19"/>
+                                <w:szCs w:val="19"/>
+                              </w:rPr>
+                              <w:t xml:space="preserve">2] </w:t>
                             </w:r>
                             <w:r>
                               <w:rPr>
@@ -1331,7 +1506,7 @@
           </mc:Choice>
           <mc:Fallback>
             <w:pict>
-              <v:shape id="_x0000_s1027" type="#_x0000_t202" style="position:absolute;margin-left:47.6pt;margin-top:18.35pt;width:323pt;height:110.6pt;z-index:251661312;visibility:visible;mso-wrap-style:square;mso-width-percent:0;mso-height-percent:200;mso-wrap-distance-left:9pt;mso-wrap-distance-top:3.6pt;mso-wrap-distance-right:9pt;mso-wrap-distance-bottom:3.6pt;mso-position-horizontal:absolute;mso-position-horizontal-relative:text;mso-position-vertical:absolute;mso-position-vertical-relative:text;mso-width-percent:0;mso-height-percent:200;mso-width-relative:margin;mso-height-relative:margin;v-text-anchor:top" o:gfxdata="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">
+              <v:shape w14:anchorId="0B081D0C" id="_x0000_s1027" type="#_x0000_t202" style="position:absolute;margin-left:47.6pt;margin-top:18.35pt;width:323pt;height:110.6pt;z-index:251661312;visibility:visible;mso-wrap-style:square;mso-width-percent:0;mso-height-percent:200;mso-wrap-distance-left:9pt;mso-wrap-distance-top:3.6pt;mso-wrap-distance-right:9pt;mso-wrap-distance-bottom:3.6pt;mso-position-horizontal:absolute;mso-position-horizontal-relative:text;mso-position-vertical:absolute;mso-position-vertical-relative:text;mso-width-percent:0;mso-height-percent:200;mso-width-relative:margin;mso-height-relative:margin;v-text-anchor:top" o:gfxdata="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">
                 <v:textbox style="mso-fit-shape-to-text:t">
                   <w:txbxContent>
                     <w:p>
@@ -1374,6 +1549,7 @@
                         </w:rPr>
                         <w:t xml:space="preserve"> </w:t>
                       </w:r>
+                      <w:proofErr w:type="gramStart"/>
                       <w:r>
                         <w:rPr>
                           <w:rFonts w:ascii="Consolas" w:hAnsi="Consolas" w:cs="Consolas"/>
@@ -1390,7 +1566,17 @@
                           <w:sz w:val="19"/>
                           <w:szCs w:val="19"/>
                         </w:rPr>
-                        <w:t>[3];</w:t>
+                        <w:t>[</w:t>
+                      </w:r>
+                      <w:proofErr w:type="gramEnd"/>
+                      <w:r>
+                        <w:rPr>
+                          <w:rFonts w:ascii="Consolas" w:hAnsi="Consolas" w:cs="Consolas"/>
+                          <w:color w:val="000000"/>
+                          <w:sz w:val="19"/>
+                          <w:szCs w:val="19"/>
+                        </w:rPr>
+                        <w:t>3];</w:t>
                       </w:r>
                     </w:p>
                     <w:p>
@@ -1415,6 +1601,7 @@
                         </w:rPr>
                         <w:t xml:space="preserve">    </w:t>
                       </w:r>
+                      <w:proofErr w:type="gramStart"/>
                       <w:r>
                         <w:rPr>
                           <w:rFonts w:ascii="Consolas" w:hAnsi="Consolas" w:cs="Consolas"/>
@@ -1431,7 +1618,17 @@
                           <w:sz w:val="19"/>
                           <w:szCs w:val="19"/>
                         </w:rPr>
-                        <w:t xml:space="preserve">[0] </w:t>
+                        <w:t>[</w:t>
+                      </w:r>
+                      <w:proofErr w:type="gramEnd"/>
+                      <w:r>
+                        <w:rPr>
+                          <w:rFonts w:ascii="Consolas" w:hAnsi="Consolas" w:cs="Consolas"/>
+                          <w:color w:val="000000"/>
+                          <w:sz w:val="19"/>
+                          <w:szCs w:val="19"/>
+                        </w:rPr>
+                        <w:t xml:space="preserve">0] </w:t>
                       </w:r>
                       <w:r>
                         <w:rPr>
@@ -1501,6 +1698,7 @@
                         </w:rPr>
                         <w:t xml:space="preserve">    </w:t>
                       </w:r>
+                      <w:proofErr w:type="gramStart"/>
                       <w:r>
                         <w:rPr>
                           <w:rFonts w:ascii="Consolas" w:hAnsi="Consolas" w:cs="Consolas"/>
@@ -1517,7 +1715,17 @@
                           <w:sz w:val="19"/>
                           <w:szCs w:val="19"/>
                         </w:rPr>
-                        <w:t xml:space="preserve">[1] </w:t>
+                        <w:t>[</w:t>
+                      </w:r>
+                      <w:proofErr w:type="gramEnd"/>
+                      <w:r>
+                        <w:rPr>
+                          <w:rFonts w:ascii="Consolas" w:hAnsi="Consolas" w:cs="Consolas"/>
+                          <w:color w:val="000000"/>
+                          <w:sz w:val="19"/>
+                          <w:szCs w:val="19"/>
+                        </w:rPr>
+                        <w:t xml:space="preserve">1] </w:t>
                       </w:r>
                       <w:r>
                         <w:rPr>
@@ -1602,6 +1810,7 @@
                         </w:rPr>
                         <w:t xml:space="preserve">    </w:t>
                       </w:r>
+                      <w:proofErr w:type="gramStart"/>
                       <w:r>
                         <w:rPr>
                           <w:rFonts w:ascii="Consolas" w:hAnsi="Consolas" w:cs="Consolas"/>
@@ -1618,7 +1827,17 @@
                           <w:sz w:val="19"/>
                           <w:szCs w:val="19"/>
                         </w:rPr>
-                        <w:t xml:space="preserve">[2] </w:t>
+                        <w:t>[</w:t>
+                      </w:r>
+                      <w:proofErr w:type="gramEnd"/>
+                      <w:r>
+                        <w:rPr>
+                          <w:rFonts w:ascii="Consolas" w:hAnsi="Consolas" w:cs="Consolas"/>
+                          <w:color w:val="000000"/>
+                          <w:sz w:val="19"/>
+                          <w:szCs w:val="19"/>
+                        </w:rPr>
+                        <w:t xml:space="preserve">2] </w:t>
                       </w:r>
                       <w:r>
                         <w:rPr>
@@ -1716,7 +1935,7 @@
         <mc:AlternateContent>
           <mc:Choice Requires="wps">
             <w:drawing>
-              <wp:anchor distT="45720" distB="45720" distL="114300" distR="114300" simplePos="0" relativeHeight="251663360" behindDoc="0" locked="0" layoutInCell="1" allowOverlap="1">
+              <wp:anchor distT="45720" distB="45720" distL="114300" distR="114300" simplePos="0" relativeHeight="251663360" behindDoc="0" locked="0" layoutInCell="1" allowOverlap="1" wp14:anchorId="60A844B0" wp14:editId="325FFD37">
                 <wp:simplePos x="0" y="0"/>
                 <wp:positionH relativeFrom="column">
                   <wp:posOffset>-446405</wp:posOffset>
@@ -1817,6 +2036,7 @@
                               </w:rPr>
                               <w:t xml:space="preserve"> </w:t>
                             </w:r>
+                            <w:proofErr w:type="spellStart"/>
                             <w:r>
                               <w:rPr>
                                 <w:rFonts w:ascii="Consolas" w:hAnsi="Consolas" w:cs="Consolas"/>
@@ -1826,6 +2046,7 @@
                               </w:rPr>
                               <w:t>i</w:t>
                             </w:r>
+                            <w:proofErr w:type="spellEnd"/>
                             <w:r>
                               <w:rPr>
                                 <w:rFonts w:ascii="Consolas" w:hAnsi="Consolas" w:cs="Consolas"/>
@@ -1835,6 +2056,7 @@
                               </w:rPr>
                               <w:t xml:space="preserve"> = 0; </w:t>
                             </w:r>
+                            <w:proofErr w:type="spellStart"/>
                             <w:r>
                               <w:rPr>
                                 <w:rFonts w:ascii="Consolas" w:hAnsi="Consolas" w:cs="Consolas"/>
@@ -1844,6 +2066,7 @@
                               </w:rPr>
                               <w:t>i</w:t>
                             </w:r>
+                            <w:proofErr w:type="spellEnd"/>
                             <w:r>
                               <w:rPr>
                                 <w:rFonts w:ascii="Consolas" w:hAnsi="Consolas" w:cs="Consolas"/>
@@ -1853,6 +2076,7 @@
                               </w:rPr>
                               <w:t xml:space="preserve"> &lt; 3; </w:t>
                             </w:r>
+                            <w:proofErr w:type="spellStart"/>
                             <w:r>
                               <w:rPr>
                                 <w:rFonts w:ascii="Consolas" w:hAnsi="Consolas" w:cs="Consolas"/>
@@ -1862,6 +2086,7 @@
                               </w:rPr>
                               <w:t>i</w:t>
                             </w:r>
+                            <w:proofErr w:type="spellEnd"/>
                             <w:r>
                               <w:rPr>
                                 <w:rFonts w:ascii="Consolas" w:hAnsi="Consolas" w:cs="Consolas"/>
@@ -1917,6 +2142,7 @@
                               </w:rPr>
                               <w:t xml:space="preserve">        </w:t>
                             </w:r>
+                            <w:proofErr w:type="spellStart"/>
                             <w:r>
                               <w:rPr>
                                 <w:rFonts w:ascii="Consolas" w:hAnsi="Consolas" w:cs="Consolas"/>
@@ -1926,6 +2152,7 @@
                               </w:rPr>
                               <w:t>instanceDescs</w:t>
                             </w:r>
+                            <w:proofErr w:type="spellEnd"/>
                             <w:r>
                               <w:rPr>
                                 <w:rFonts w:ascii="Consolas" w:hAnsi="Consolas" w:cs="Consolas"/>
@@ -1935,6 +2162,7 @@
                               </w:rPr>
                               <w:t>[</w:t>
                             </w:r>
+                            <w:proofErr w:type="spellStart"/>
                             <w:r>
                               <w:rPr>
                                 <w:rFonts w:ascii="Consolas" w:hAnsi="Consolas" w:cs="Consolas"/>
@@ -1944,6 +2172,8 @@
                               </w:rPr>
                               <w:t>i</w:t>
                             </w:r>
+                            <w:proofErr w:type="spellEnd"/>
+                            <w:proofErr w:type="gramStart"/>
                             <w:r>
                               <w:rPr>
                                 <w:rFonts w:ascii="Consolas" w:hAnsi="Consolas" w:cs="Consolas"/>
@@ -1953,6 +2183,7 @@
                               </w:rPr>
                               <w:t>].</w:t>
                             </w:r>
+                            <w:proofErr w:type="spellStart"/>
                             <w:r>
                               <w:rPr>
                                 <w:rFonts w:ascii="Consolas" w:hAnsi="Consolas" w:cs="Consolas"/>
@@ -1962,6 +2193,8 @@
                               </w:rPr>
                               <w:t>InstanceID</w:t>
                             </w:r>
+                            <w:proofErr w:type="spellEnd"/>
+                            <w:proofErr w:type="gramEnd"/>
                             <w:r>
                               <w:rPr>
                                 <w:rFonts w:ascii="Consolas" w:hAnsi="Consolas" w:cs="Consolas"/>
@@ -1971,6 +2204,7 @@
                               </w:rPr>
                               <w:t xml:space="preserve"> = </w:t>
                             </w:r>
+                            <w:proofErr w:type="spellStart"/>
                             <w:r>
                               <w:rPr>
                                 <w:rFonts w:ascii="Consolas" w:hAnsi="Consolas" w:cs="Consolas"/>
@@ -1980,6 +2214,7 @@
                               </w:rPr>
                               <w:t>i</w:t>
                             </w:r>
+                            <w:proofErr w:type="spellEnd"/>
                             <w:r>
                               <w:rPr>
                                 <w:rFonts w:ascii="Consolas" w:hAnsi="Consolas" w:cs="Consolas"/>
@@ -2012,6 +2247,7 @@
                               </w:rPr>
                               <w:t xml:space="preserve">        </w:t>
                             </w:r>
+                            <w:proofErr w:type="spellStart"/>
                             <w:r>
                               <w:rPr>
                                 <w:rFonts w:ascii="Consolas" w:hAnsi="Consolas" w:cs="Consolas"/>
@@ -2021,6 +2257,7 @@
                               </w:rPr>
                               <w:t>instanceDescs</w:t>
                             </w:r>
+                            <w:proofErr w:type="spellEnd"/>
                             <w:r>
                               <w:rPr>
                                 <w:rFonts w:ascii="Consolas" w:hAnsi="Consolas" w:cs="Consolas"/>
@@ -2030,6 +2267,7 @@
                               </w:rPr>
                               <w:t>[</w:t>
                             </w:r>
+                            <w:proofErr w:type="spellStart"/>
                             <w:r>
                               <w:rPr>
                                 <w:rFonts w:ascii="Consolas" w:hAnsi="Consolas" w:cs="Consolas"/>
@@ -2039,6 +2277,8 @@
                               </w:rPr>
                               <w:t>i</w:t>
                             </w:r>
+                            <w:proofErr w:type="spellEnd"/>
+                            <w:proofErr w:type="gramStart"/>
                             <w:r>
                               <w:rPr>
                                 <w:rFonts w:ascii="Consolas" w:hAnsi="Consolas" w:cs="Consolas"/>
@@ -2048,6 +2288,7 @@
                               </w:rPr>
                               <w:t>].</w:t>
                             </w:r>
+                            <w:proofErr w:type="spellStart"/>
                             <w:r>
                               <w:rPr>
                                 <w:rFonts w:ascii="Consolas" w:hAnsi="Consolas" w:cs="Consolas"/>
@@ -2057,6 +2298,8 @@
                               </w:rPr>
                               <w:t>InstanceContributionToHitGroupIndex</w:t>
                             </w:r>
+                            <w:proofErr w:type="spellEnd"/>
+                            <w:proofErr w:type="gramEnd"/>
                             <w:r>
                               <w:rPr>
                                 <w:rFonts w:ascii="Consolas" w:hAnsi="Consolas" w:cs="Consolas"/>
@@ -2098,6 +2341,7 @@
                               </w:rPr>
                               <w:t xml:space="preserve">        </w:t>
                             </w:r>
+                            <w:proofErr w:type="spellStart"/>
                             <w:r>
                               <w:rPr>
                                 <w:rFonts w:ascii="Consolas" w:hAnsi="Consolas" w:cs="Consolas"/>
@@ -2107,6 +2351,7 @@
                               </w:rPr>
                               <w:t>instanceDescs</w:t>
                             </w:r>
+                            <w:proofErr w:type="spellEnd"/>
                             <w:r>
                               <w:rPr>
                                 <w:rFonts w:ascii="Consolas" w:hAnsi="Consolas" w:cs="Consolas"/>
@@ -2116,6 +2361,7 @@
                               </w:rPr>
                               <w:t>[</w:t>
                             </w:r>
+                            <w:proofErr w:type="spellStart"/>
                             <w:r>
                               <w:rPr>
                                 <w:rFonts w:ascii="Consolas" w:hAnsi="Consolas" w:cs="Consolas"/>
@@ -2125,6 +2371,8 @@
                               </w:rPr>
                               <w:t>i</w:t>
                             </w:r>
+                            <w:proofErr w:type="spellEnd"/>
+                            <w:proofErr w:type="gramStart"/>
                             <w:r>
                               <w:rPr>
                                 <w:rFonts w:ascii="Consolas" w:hAnsi="Consolas" w:cs="Consolas"/>
@@ -2143,6 +2391,7 @@
                               </w:rPr>
                               <w:t>Flags</w:t>
                             </w:r>
+                            <w:proofErr w:type="gramEnd"/>
                             <w:r>
                               <w:rPr>
                                 <w:rFonts w:ascii="Consolas" w:hAnsi="Consolas" w:cs="Consolas"/>
@@ -2265,6 +2514,7 @@
                               </w:rPr>
                               <w:t>[</w:t>
                             </w:r>
+                            <w:proofErr w:type="spellStart"/>
                             <w:r>
                               <w:rPr>
                                 <w:rFonts w:ascii="Consolas" w:hAnsi="Consolas" w:cs="Consolas"/>
@@ -2274,6 +2524,7 @@
                               </w:rPr>
                               <w:t>i</w:t>
                             </w:r>
+                            <w:proofErr w:type="spellEnd"/>
                             <w:r>
                               <w:rPr>
                                 <w:rFonts w:ascii="Consolas" w:hAnsi="Consolas" w:cs="Consolas"/>
@@ -2315,6 +2566,7 @@
                               </w:rPr>
                               <w:t xml:space="preserve">        </w:t>
                             </w:r>
+                            <w:proofErr w:type="spellStart"/>
                             <w:r>
                               <w:rPr>
                                 <w:rFonts w:ascii="Consolas" w:hAnsi="Consolas" w:cs="Consolas"/>
@@ -2326,6 +2578,7 @@
                               </w:rPr>
                               <w:t>memcpy</w:t>
                             </w:r>
+                            <w:proofErr w:type="spellEnd"/>
                             <w:r>
                               <w:rPr>
                                 <w:rFonts w:ascii="Consolas" w:hAnsi="Consolas" w:cs="Consolas"/>
@@ -2335,6 +2588,7 @@
                               </w:rPr>
                               <w:t>(</w:t>
                             </w:r>
+                            <w:proofErr w:type="spellStart"/>
                             <w:r>
                               <w:rPr>
                                 <w:rFonts w:ascii="Consolas" w:hAnsi="Consolas" w:cs="Consolas"/>
@@ -2344,6 +2598,7 @@
                               </w:rPr>
                               <w:t>instanceDescs</w:t>
                             </w:r>
+                            <w:proofErr w:type="spellEnd"/>
                             <w:r>
                               <w:rPr>
                                 <w:rFonts w:ascii="Consolas" w:hAnsi="Consolas" w:cs="Consolas"/>
@@ -2353,6 +2608,7 @@
                               </w:rPr>
                               <w:t>[</w:t>
                             </w:r>
+                            <w:proofErr w:type="spellStart"/>
                             <w:r>
                               <w:rPr>
                                 <w:rFonts w:ascii="Consolas" w:hAnsi="Consolas" w:cs="Consolas"/>
@@ -2362,6 +2618,8 @@
                               </w:rPr>
                               <w:t>i</w:t>
                             </w:r>
+                            <w:proofErr w:type="spellEnd"/>
+                            <w:proofErr w:type="gramStart"/>
                             <w:r>
                               <w:rPr>
                                 <w:rFonts w:ascii="Consolas" w:hAnsi="Consolas" w:cs="Consolas"/>
@@ -2380,6 +2638,7 @@
                               </w:rPr>
                               <w:t>Transform</w:t>
                             </w:r>
+                            <w:proofErr w:type="gramEnd"/>
                             <w:r>
                               <w:rPr>
                                 <w:rFonts w:ascii="Consolas" w:hAnsi="Consolas" w:cs="Consolas"/>
@@ -2407,6 +2666,7 @@
                               </w:rPr>
                               <w:t xml:space="preserve">, </w:t>
                             </w:r>
+                            <w:proofErr w:type="spellStart"/>
                             <w:r>
                               <w:rPr>
                                 <w:rFonts w:ascii="Consolas" w:hAnsi="Consolas" w:cs="Consolas"/>
@@ -2416,6 +2676,7 @@
                               </w:rPr>
                               <w:t>sizeof</w:t>
                             </w:r>
+                            <w:proofErr w:type="spellEnd"/>
                             <w:r>
                               <w:rPr>
                                 <w:rFonts w:ascii="Consolas" w:hAnsi="Consolas" w:cs="Consolas"/>
@@ -2425,6 +2686,7 @@
                               </w:rPr>
                               <w:t>(</w:t>
                             </w:r>
+                            <w:proofErr w:type="spellStart"/>
                             <w:r>
                               <w:rPr>
                                 <w:rFonts w:ascii="Consolas" w:hAnsi="Consolas" w:cs="Consolas"/>
@@ -2434,6 +2696,7 @@
                               </w:rPr>
                               <w:t>instanceDescs</w:t>
                             </w:r>
+                            <w:proofErr w:type="spellEnd"/>
                             <w:r>
                               <w:rPr>
                                 <w:rFonts w:ascii="Consolas" w:hAnsi="Consolas" w:cs="Consolas"/>
@@ -2443,6 +2706,7 @@
                               </w:rPr>
                               <w:t>[</w:t>
                             </w:r>
+                            <w:proofErr w:type="spellStart"/>
                             <w:r>
                               <w:rPr>
                                 <w:rFonts w:ascii="Consolas" w:hAnsi="Consolas" w:cs="Consolas"/>
@@ -2452,6 +2716,7 @@
                               </w:rPr>
                               <w:t>i</w:t>
                             </w:r>
+                            <w:proofErr w:type="spellEnd"/>
                             <w:r>
                               <w:rPr>
                                 <w:rFonts w:ascii="Consolas" w:hAnsi="Consolas" w:cs="Consolas"/>
@@ -2502,6 +2767,7 @@
                               </w:rPr>
                               <w:t xml:space="preserve">        </w:t>
                             </w:r>
+                            <w:proofErr w:type="spellStart"/>
                             <w:r>
                               <w:rPr>
                                 <w:rFonts w:ascii="Consolas" w:hAnsi="Consolas" w:cs="Consolas"/>
@@ -2511,6 +2777,7 @@
                               </w:rPr>
                               <w:t>instanceDescs</w:t>
                             </w:r>
+                            <w:proofErr w:type="spellEnd"/>
                             <w:r>
                               <w:rPr>
                                 <w:rFonts w:ascii="Consolas" w:hAnsi="Consolas" w:cs="Consolas"/>
@@ -2520,6 +2787,7 @@
                               </w:rPr>
                               <w:t>[</w:t>
                             </w:r>
+                            <w:proofErr w:type="spellStart"/>
                             <w:r>
                               <w:rPr>
                                 <w:rFonts w:ascii="Consolas" w:hAnsi="Consolas" w:cs="Consolas"/>
@@ -2529,6 +2797,8 @@
                               </w:rPr>
                               <w:t>i</w:t>
                             </w:r>
+                            <w:proofErr w:type="spellEnd"/>
+                            <w:proofErr w:type="gramStart"/>
                             <w:r>
                               <w:rPr>
                                 <w:rFonts w:ascii="Consolas" w:hAnsi="Consolas" w:cs="Consolas"/>
@@ -2538,6 +2808,7 @@
                               </w:rPr>
                               <w:t>].</w:t>
                             </w:r>
+                            <w:proofErr w:type="spellStart"/>
                             <w:r>
                               <w:rPr>
                                 <w:rFonts w:ascii="Consolas" w:hAnsi="Consolas" w:cs="Consolas"/>
@@ -2547,6 +2818,8 @@
                               </w:rPr>
                               <w:t>AccelerationStructure</w:t>
                             </w:r>
+                            <w:proofErr w:type="spellEnd"/>
+                            <w:proofErr w:type="gramEnd"/>
                             <w:r>
                               <w:rPr>
                                 <w:rFonts w:ascii="Consolas" w:hAnsi="Consolas" w:cs="Consolas"/>
@@ -2556,6 +2829,7 @@
                               </w:rPr>
                               <w:t xml:space="preserve"> = </w:t>
                             </w:r>
+                            <w:proofErr w:type="spellStart"/>
                             <w:r>
                               <w:rPr>
                                 <w:rFonts w:ascii="Consolas" w:hAnsi="Consolas" w:cs="Consolas"/>
@@ -2565,6 +2839,7 @@
                               </w:rPr>
                               <w:t>pBottomLevelAS</w:t>
                             </w:r>
+                            <w:proofErr w:type="spellEnd"/>
                             <w:r>
                               <w:rPr>
                                 <w:rFonts w:ascii="Consolas" w:hAnsi="Consolas" w:cs="Consolas"/>
@@ -2574,6 +2849,7 @@
                               </w:rPr>
                               <w:t>-&gt;</w:t>
                             </w:r>
+                            <w:proofErr w:type="spellStart"/>
                             <w:r>
                               <w:rPr>
                                 <w:rFonts w:ascii="Consolas" w:hAnsi="Consolas" w:cs="Consolas"/>
@@ -2583,6 +2859,7 @@
                               </w:rPr>
                               <w:t>GetGPUVirtualAddress</w:t>
                             </w:r>
+                            <w:proofErr w:type="spellEnd"/>
                             <w:r>
                               <w:rPr>
                                 <w:rFonts w:ascii="Consolas" w:hAnsi="Consolas" w:cs="Consolas"/>
@@ -2615,6 +2892,7 @@
                               </w:rPr>
                               <w:t xml:space="preserve">        </w:t>
                             </w:r>
+                            <w:proofErr w:type="spellStart"/>
                             <w:r>
                               <w:rPr>
                                 <w:rFonts w:ascii="Consolas" w:hAnsi="Consolas" w:cs="Consolas"/>
@@ -2624,6 +2902,7 @@
                               </w:rPr>
                               <w:t>instanceDescs</w:t>
                             </w:r>
+                            <w:proofErr w:type="spellEnd"/>
                             <w:r>
                               <w:rPr>
                                 <w:rFonts w:ascii="Consolas" w:hAnsi="Consolas" w:cs="Consolas"/>
@@ -2633,6 +2912,7 @@
                               </w:rPr>
                               <w:t>[</w:t>
                             </w:r>
+                            <w:proofErr w:type="spellStart"/>
                             <w:r>
                               <w:rPr>
                                 <w:rFonts w:ascii="Consolas" w:hAnsi="Consolas" w:cs="Consolas"/>
@@ -2642,6 +2922,8 @@
                               </w:rPr>
                               <w:t>i</w:t>
                             </w:r>
+                            <w:proofErr w:type="spellEnd"/>
+                            <w:proofErr w:type="gramStart"/>
                             <w:r>
                               <w:rPr>
                                 <w:rFonts w:ascii="Consolas" w:hAnsi="Consolas" w:cs="Consolas"/>
@@ -2651,6 +2933,7 @@
                               </w:rPr>
                               <w:t>].</w:t>
                             </w:r>
+                            <w:proofErr w:type="spellStart"/>
                             <w:r>
                               <w:rPr>
                                 <w:rFonts w:ascii="Consolas" w:hAnsi="Consolas" w:cs="Consolas"/>
@@ -2660,6 +2943,8 @@
                               </w:rPr>
                               <w:t>InstanceMask</w:t>
                             </w:r>
+                            <w:proofErr w:type="spellEnd"/>
+                            <w:proofErr w:type="gramEnd"/>
                             <w:r>
                               <w:rPr>
                                 <w:rFonts w:ascii="Consolas" w:hAnsi="Consolas" w:cs="Consolas"/>
@@ -2700,7 +2985,7 @@
           </mc:Choice>
           <mc:Fallback>
             <w:pict>
-              <v:shape id="_x0000_s1028" type="#_x0000_t202" style="position:absolute;margin-left:-35.15pt;margin-top:18.3pt;width:554.6pt;height:124.4pt;z-index:251663360;visibility:visible;mso-wrap-style:square;mso-width-percent:0;mso-height-percent:0;mso-wrap-distance-left:9pt;mso-wrap-distance-top:3.6pt;mso-wrap-distance-right:9pt;mso-wrap-distance-bottom:3.6pt;mso-position-horizontal:absolute;mso-position-horizontal-relative:text;mso-position-vertical:absolute;mso-position-vertical-relative:text;mso-width-percent:0;mso-height-percent:0;mso-width-relative:margin;mso-height-relative:margin;v-text-anchor:top" o:gfxdata="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">
+              <v:shape w14:anchorId="60A844B0" id="_x0000_s1028" type="#_x0000_t202" style="position:absolute;margin-left:-35.15pt;margin-top:18.3pt;width:554.6pt;height:124.4pt;z-index:251663360;visibility:visible;mso-wrap-style:square;mso-width-percent:0;mso-height-percent:0;mso-wrap-distance-left:9pt;mso-wrap-distance-top:3.6pt;mso-wrap-distance-right:9pt;mso-wrap-distance-bottom:3.6pt;mso-position-horizontal:absolute;mso-position-horizontal-relative:text;mso-position-vertical:absolute;mso-position-vertical-relative:text;mso-width-percent:0;mso-height-percent:0;mso-width-relative:margin;mso-height-relative:margin;v-text-anchor:top" o:gfxdata="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">
                 <v:textbox>
                   <w:txbxContent>
                     <w:p>
@@ -2761,6 +3046,7 @@
                         </w:rPr>
                         <w:t xml:space="preserve"> </w:t>
                       </w:r>
+                      <w:proofErr w:type="spellStart"/>
                       <w:r>
                         <w:rPr>
                           <w:rFonts w:ascii="Consolas" w:hAnsi="Consolas" w:cs="Consolas"/>
@@ -2770,6 +3056,7 @@
                         </w:rPr>
                         <w:t>i</w:t>
                       </w:r>
+                      <w:proofErr w:type="spellEnd"/>
                       <w:r>
                         <w:rPr>
                           <w:rFonts w:ascii="Consolas" w:hAnsi="Consolas" w:cs="Consolas"/>
@@ -2779,6 +3066,7 @@
                         </w:rPr>
                         <w:t xml:space="preserve"> = 0; </w:t>
                       </w:r>
+                      <w:proofErr w:type="spellStart"/>
                       <w:r>
                         <w:rPr>
                           <w:rFonts w:ascii="Consolas" w:hAnsi="Consolas" w:cs="Consolas"/>
@@ -2788,6 +3076,7 @@
                         </w:rPr>
                         <w:t>i</w:t>
                       </w:r>
+                      <w:proofErr w:type="spellEnd"/>
                       <w:r>
                         <w:rPr>
                           <w:rFonts w:ascii="Consolas" w:hAnsi="Consolas" w:cs="Consolas"/>
@@ -2797,6 +3086,7 @@
                         </w:rPr>
                         <w:t xml:space="preserve"> &lt; 3; </w:t>
                       </w:r>
+                      <w:proofErr w:type="spellStart"/>
                       <w:r>
                         <w:rPr>
                           <w:rFonts w:ascii="Consolas" w:hAnsi="Consolas" w:cs="Consolas"/>
@@ -2806,6 +3096,7 @@
                         </w:rPr>
                         <w:t>i</w:t>
                       </w:r>
+                      <w:proofErr w:type="spellEnd"/>
                       <w:r>
                         <w:rPr>
                           <w:rFonts w:ascii="Consolas" w:hAnsi="Consolas" w:cs="Consolas"/>
@@ -2861,6 +3152,7 @@
                         </w:rPr>
                         <w:t xml:space="preserve">        </w:t>
                       </w:r>
+                      <w:proofErr w:type="spellStart"/>
                       <w:r>
                         <w:rPr>
                           <w:rFonts w:ascii="Consolas" w:hAnsi="Consolas" w:cs="Consolas"/>
@@ -2870,6 +3162,7 @@
                         </w:rPr>
                         <w:t>instanceDescs</w:t>
                       </w:r>
+                      <w:proofErr w:type="spellEnd"/>
                       <w:r>
                         <w:rPr>
                           <w:rFonts w:ascii="Consolas" w:hAnsi="Consolas" w:cs="Consolas"/>
@@ -2879,6 +3172,7 @@
                         </w:rPr>
                         <w:t>[</w:t>
                       </w:r>
+                      <w:proofErr w:type="spellStart"/>
                       <w:r>
                         <w:rPr>
                           <w:rFonts w:ascii="Consolas" w:hAnsi="Consolas" w:cs="Consolas"/>
@@ -2888,6 +3182,8 @@
                         </w:rPr>
                         <w:t>i</w:t>
                       </w:r>
+                      <w:proofErr w:type="spellEnd"/>
+                      <w:proofErr w:type="gramStart"/>
                       <w:r>
                         <w:rPr>
                           <w:rFonts w:ascii="Consolas" w:hAnsi="Consolas" w:cs="Consolas"/>
@@ -2897,6 +3193,7 @@
                         </w:rPr>
                         <w:t>].</w:t>
                       </w:r>
+                      <w:proofErr w:type="spellStart"/>
                       <w:r>
                         <w:rPr>
                           <w:rFonts w:ascii="Consolas" w:hAnsi="Consolas" w:cs="Consolas"/>
@@ -2906,6 +3203,8 @@
                         </w:rPr>
                         <w:t>InstanceID</w:t>
                       </w:r>
+                      <w:proofErr w:type="spellEnd"/>
+                      <w:proofErr w:type="gramEnd"/>
                       <w:r>
                         <w:rPr>
                           <w:rFonts w:ascii="Consolas" w:hAnsi="Consolas" w:cs="Consolas"/>
@@ -2915,6 +3214,7 @@
                         </w:rPr>
                         <w:t xml:space="preserve"> = </w:t>
                       </w:r>
+                      <w:proofErr w:type="spellStart"/>
                       <w:r>
                         <w:rPr>
                           <w:rFonts w:ascii="Consolas" w:hAnsi="Consolas" w:cs="Consolas"/>
@@ -2924,6 +3224,7 @@
                         </w:rPr>
                         <w:t>i</w:t>
                       </w:r>
+                      <w:proofErr w:type="spellEnd"/>
                       <w:r>
                         <w:rPr>
                           <w:rFonts w:ascii="Consolas" w:hAnsi="Consolas" w:cs="Consolas"/>
@@ -2956,6 +3257,7 @@
                         </w:rPr>
                         <w:t xml:space="preserve">        </w:t>
                       </w:r>
+                      <w:proofErr w:type="spellStart"/>
                       <w:r>
                         <w:rPr>
                           <w:rFonts w:ascii="Consolas" w:hAnsi="Consolas" w:cs="Consolas"/>
@@ -2965,6 +3267,7 @@
                         </w:rPr>
                         <w:t>instanceDescs</w:t>
                       </w:r>
+                      <w:proofErr w:type="spellEnd"/>
                       <w:r>
                         <w:rPr>
                           <w:rFonts w:ascii="Consolas" w:hAnsi="Consolas" w:cs="Consolas"/>
@@ -2974,6 +3277,7 @@
                         </w:rPr>
                         <w:t>[</w:t>
                       </w:r>
+                      <w:proofErr w:type="spellStart"/>
                       <w:r>
                         <w:rPr>
                           <w:rFonts w:ascii="Consolas" w:hAnsi="Consolas" w:cs="Consolas"/>
@@ -2983,6 +3287,8 @@
                         </w:rPr>
                         <w:t>i</w:t>
                       </w:r>
+                      <w:proofErr w:type="spellEnd"/>
+                      <w:proofErr w:type="gramStart"/>
                       <w:r>
                         <w:rPr>
                           <w:rFonts w:ascii="Consolas" w:hAnsi="Consolas" w:cs="Consolas"/>
@@ -2992,6 +3298,7 @@
                         </w:rPr>
                         <w:t>].</w:t>
                       </w:r>
+                      <w:proofErr w:type="spellStart"/>
                       <w:r>
                         <w:rPr>
                           <w:rFonts w:ascii="Consolas" w:hAnsi="Consolas" w:cs="Consolas"/>
@@ -3001,6 +3308,8 @@
                         </w:rPr>
                         <w:t>InstanceContributionToHitGroupIndex</w:t>
                       </w:r>
+                      <w:proofErr w:type="spellEnd"/>
+                      <w:proofErr w:type="gramEnd"/>
                       <w:r>
                         <w:rPr>
                           <w:rFonts w:ascii="Consolas" w:hAnsi="Consolas" w:cs="Consolas"/>
@@ -3042,6 +3351,7 @@
                         </w:rPr>
                         <w:t xml:space="preserve">        </w:t>
                       </w:r>
+                      <w:proofErr w:type="spellStart"/>
                       <w:r>
                         <w:rPr>
                           <w:rFonts w:ascii="Consolas" w:hAnsi="Consolas" w:cs="Consolas"/>
@@ -3051,6 +3361,7 @@
                         </w:rPr>
                         <w:t>instanceDescs</w:t>
                       </w:r>
+                      <w:proofErr w:type="spellEnd"/>
                       <w:r>
                         <w:rPr>
                           <w:rFonts w:ascii="Consolas" w:hAnsi="Consolas" w:cs="Consolas"/>
@@ -3060,6 +3371,7 @@
                         </w:rPr>
                         <w:t>[</w:t>
                       </w:r>
+                      <w:proofErr w:type="spellStart"/>
                       <w:r>
                         <w:rPr>
                           <w:rFonts w:ascii="Consolas" w:hAnsi="Consolas" w:cs="Consolas"/>
@@ -3069,6 +3381,8 @@
                         </w:rPr>
                         <w:t>i</w:t>
                       </w:r>
+                      <w:proofErr w:type="spellEnd"/>
+                      <w:proofErr w:type="gramStart"/>
                       <w:r>
                         <w:rPr>
                           <w:rFonts w:ascii="Consolas" w:hAnsi="Consolas" w:cs="Consolas"/>
@@ -3087,6 +3401,7 @@
                         </w:rPr>
                         <w:t>Flags</w:t>
                       </w:r>
+                      <w:proofErr w:type="gramEnd"/>
                       <w:r>
                         <w:rPr>
                           <w:rFonts w:ascii="Consolas" w:hAnsi="Consolas" w:cs="Consolas"/>
@@ -3209,6 +3524,7 @@
                         </w:rPr>
                         <w:t>[</w:t>
                       </w:r>
+                      <w:proofErr w:type="spellStart"/>
                       <w:r>
                         <w:rPr>
                           <w:rFonts w:ascii="Consolas" w:hAnsi="Consolas" w:cs="Consolas"/>
@@ -3218,6 +3534,7 @@
                         </w:rPr>
                         <w:t>i</w:t>
                       </w:r>
+                      <w:proofErr w:type="spellEnd"/>
                       <w:r>
                         <w:rPr>
                           <w:rFonts w:ascii="Consolas" w:hAnsi="Consolas" w:cs="Consolas"/>
@@ -3259,6 +3576,7 @@
                         </w:rPr>
                         <w:t xml:space="preserve">        </w:t>
                       </w:r>
+                      <w:proofErr w:type="spellStart"/>
                       <w:r>
                         <w:rPr>
                           <w:rFonts w:ascii="Consolas" w:hAnsi="Consolas" w:cs="Consolas"/>
@@ -3270,6 +3588,7 @@
                         </w:rPr>
                         <w:t>memcpy</w:t>
                       </w:r>
+                      <w:proofErr w:type="spellEnd"/>
                       <w:r>
                         <w:rPr>
                           <w:rFonts w:ascii="Consolas" w:hAnsi="Consolas" w:cs="Consolas"/>
@@ -3279,6 +3598,7 @@
                         </w:rPr>
                         <w:t>(</w:t>
                       </w:r>
+                      <w:proofErr w:type="spellStart"/>
                       <w:r>
                         <w:rPr>
                           <w:rFonts w:ascii="Consolas" w:hAnsi="Consolas" w:cs="Consolas"/>
@@ -3288,6 +3608,7 @@
                         </w:rPr>
                         <w:t>instanceDescs</w:t>
                       </w:r>
+                      <w:proofErr w:type="spellEnd"/>
                       <w:r>
                         <w:rPr>
                           <w:rFonts w:ascii="Consolas" w:hAnsi="Consolas" w:cs="Consolas"/>
@@ -3297,6 +3618,7 @@
                         </w:rPr>
                         <w:t>[</w:t>
                       </w:r>
+                      <w:proofErr w:type="spellStart"/>
                       <w:r>
                         <w:rPr>
                           <w:rFonts w:ascii="Consolas" w:hAnsi="Consolas" w:cs="Consolas"/>
@@ -3306,6 +3628,8 @@
                         </w:rPr>
                         <w:t>i</w:t>
                       </w:r>
+                      <w:proofErr w:type="spellEnd"/>
+                      <w:proofErr w:type="gramStart"/>
                       <w:r>
                         <w:rPr>
                           <w:rFonts w:ascii="Consolas" w:hAnsi="Consolas" w:cs="Consolas"/>
@@ -3324,6 +3648,7 @@
                         </w:rPr>
                         <w:t>Transform</w:t>
                       </w:r>
+                      <w:proofErr w:type="gramEnd"/>
                       <w:r>
                         <w:rPr>
                           <w:rFonts w:ascii="Consolas" w:hAnsi="Consolas" w:cs="Consolas"/>
@@ -3351,6 +3676,7 @@
                         </w:rPr>
                         <w:t xml:space="preserve">, </w:t>
                       </w:r>
+                      <w:proofErr w:type="spellStart"/>
                       <w:r>
                         <w:rPr>
                           <w:rFonts w:ascii="Consolas" w:hAnsi="Consolas" w:cs="Consolas"/>
@@ -3360,6 +3686,7 @@
                         </w:rPr>
                         <w:t>sizeof</w:t>
                       </w:r>
+                      <w:proofErr w:type="spellEnd"/>
                       <w:r>
                         <w:rPr>
                           <w:rFonts w:ascii="Consolas" w:hAnsi="Consolas" w:cs="Consolas"/>
@@ -3369,6 +3696,7 @@
                         </w:rPr>
                         <w:t>(</w:t>
                       </w:r>
+                      <w:proofErr w:type="spellStart"/>
                       <w:r>
                         <w:rPr>
                           <w:rFonts w:ascii="Consolas" w:hAnsi="Consolas" w:cs="Consolas"/>
@@ -3378,6 +3706,7 @@
                         </w:rPr>
                         <w:t>instanceDescs</w:t>
                       </w:r>
+                      <w:proofErr w:type="spellEnd"/>
                       <w:r>
                         <w:rPr>
                           <w:rFonts w:ascii="Consolas" w:hAnsi="Consolas" w:cs="Consolas"/>
@@ -3387,6 +3716,7 @@
                         </w:rPr>
                         <w:t>[</w:t>
                       </w:r>
+                      <w:proofErr w:type="spellStart"/>
                       <w:r>
                         <w:rPr>
                           <w:rFonts w:ascii="Consolas" w:hAnsi="Consolas" w:cs="Consolas"/>
@@ -3396,6 +3726,7 @@
                         </w:rPr>
                         <w:t>i</w:t>
                       </w:r>
+                      <w:proofErr w:type="spellEnd"/>
                       <w:r>
                         <w:rPr>
                           <w:rFonts w:ascii="Consolas" w:hAnsi="Consolas" w:cs="Consolas"/>
@@ -3446,6 +3777,7 @@
                         </w:rPr>
                         <w:t xml:space="preserve">        </w:t>
                       </w:r>
+                      <w:proofErr w:type="spellStart"/>
                       <w:r>
                         <w:rPr>
                           <w:rFonts w:ascii="Consolas" w:hAnsi="Consolas" w:cs="Consolas"/>
@@ -3455,6 +3787,7 @@
                         </w:rPr>
                         <w:t>instanceDescs</w:t>
                       </w:r>
+                      <w:proofErr w:type="spellEnd"/>
                       <w:r>
                         <w:rPr>
                           <w:rFonts w:ascii="Consolas" w:hAnsi="Consolas" w:cs="Consolas"/>
@@ -3464,6 +3797,7 @@
                         </w:rPr>
                         <w:t>[</w:t>
                       </w:r>
+                      <w:proofErr w:type="spellStart"/>
                       <w:r>
                         <w:rPr>
                           <w:rFonts w:ascii="Consolas" w:hAnsi="Consolas" w:cs="Consolas"/>
@@ -3473,6 +3807,8 @@
                         </w:rPr>
                         <w:t>i</w:t>
                       </w:r>
+                      <w:proofErr w:type="spellEnd"/>
+                      <w:proofErr w:type="gramStart"/>
                       <w:r>
                         <w:rPr>
                           <w:rFonts w:ascii="Consolas" w:hAnsi="Consolas" w:cs="Consolas"/>
@@ -3482,6 +3818,7 @@
                         </w:rPr>
                         <w:t>].</w:t>
                       </w:r>
+                      <w:proofErr w:type="spellStart"/>
                       <w:r>
                         <w:rPr>
                           <w:rFonts w:ascii="Consolas" w:hAnsi="Consolas" w:cs="Consolas"/>
@@ -3491,6 +3828,8 @@
                         </w:rPr>
                         <w:t>AccelerationStructure</w:t>
                       </w:r>
+                      <w:proofErr w:type="spellEnd"/>
+                      <w:proofErr w:type="gramEnd"/>
                       <w:r>
                         <w:rPr>
                           <w:rFonts w:ascii="Consolas" w:hAnsi="Consolas" w:cs="Consolas"/>
@@ -3500,6 +3839,7 @@
                         </w:rPr>
                         <w:t xml:space="preserve"> = </w:t>
                       </w:r>
+                      <w:proofErr w:type="spellStart"/>
                       <w:r>
                         <w:rPr>
                           <w:rFonts w:ascii="Consolas" w:hAnsi="Consolas" w:cs="Consolas"/>
@@ -3509,6 +3849,7 @@
                         </w:rPr>
                         <w:t>pBottomLevelAS</w:t>
                       </w:r>
+                      <w:proofErr w:type="spellEnd"/>
                       <w:r>
                         <w:rPr>
                           <w:rFonts w:ascii="Consolas" w:hAnsi="Consolas" w:cs="Consolas"/>
@@ -3518,6 +3859,7 @@
                         </w:rPr>
                         <w:t>-&gt;</w:t>
                       </w:r>
+                      <w:proofErr w:type="spellStart"/>
                       <w:r>
                         <w:rPr>
                           <w:rFonts w:ascii="Consolas" w:hAnsi="Consolas" w:cs="Consolas"/>
@@ -3527,6 +3869,7 @@
                         </w:rPr>
                         <w:t>GetGPUVirtualAddress</w:t>
                       </w:r>
+                      <w:proofErr w:type="spellEnd"/>
                       <w:r>
                         <w:rPr>
                           <w:rFonts w:ascii="Consolas" w:hAnsi="Consolas" w:cs="Consolas"/>
@@ -3559,6 +3902,7 @@
                         </w:rPr>
                         <w:t xml:space="preserve">        </w:t>
                       </w:r>
+                      <w:proofErr w:type="spellStart"/>
                       <w:r>
                         <w:rPr>
                           <w:rFonts w:ascii="Consolas" w:hAnsi="Consolas" w:cs="Consolas"/>
@@ -3568,6 +3912,7 @@
                         </w:rPr>
                         <w:t>instanceDescs</w:t>
                       </w:r>
+                      <w:proofErr w:type="spellEnd"/>
                       <w:r>
                         <w:rPr>
                           <w:rFonts w:ascii="Consolas" w:hAnsi="Consolas" w:cs="Consolas"/>
@@ -3577,6 +3922,7 @@
                         </w:rPr>
                         <w:t>[</w:t>
                       </w:r>
+                      <w:proofErr w:type="spellStart"/>
                       <w:r>
                         <w:rPr>
                           <w:rFonts w:ascii="Consolas" w:hAnsi="Consolas" w:cs="Consolas"/>
@@ -3586,6 +3932,8 @@
                         </w:rPr>
                         <w:t>i</w:t>
                       </w:r>
+                      <w:proofErr w:type="spellEnd"/>
+                      <w:proofErr w:type="gramStart"/>
                       <w:r>
                         <w:rPr>
                           <w:rFonts w:ascii="Consolas" w:hAnsi="Consolas" w:cs="Consolas"/>
@@ -3595,6 +3943,7 @@
                         </w:rPr>
                         <w:t>].</w:t>
                       </w:r>
+                      <w:proofErr w:type="spellStart"/>
                       <w:r>
                         <w:rPr>
                           <w:rFonts w:ascii="Consolas" w:hAnsi="Consolas" w:cs="Consolas"/>
@@ -3604,6 +3953,8 @@
                         </w:rPr>
                         <w:t>InstanceMask</w:t>
                       </w:r>
+                      <w:proofErr w:type="spellEnd"/>
+                      <w:proofErr w:type="gramEnd"/>
                       <w:r>
                         <w:rPr>
                           <w:rFonts w:ascii="Consolas" w:hAnsi="Consolas" w:cs="Consolas"/>
@@ -3658,6 +4009,7 @@
       <w:r>
         <w:t xml:space="preserve">First, we set a different </w:t>
       </w:r>
+      <w:proofErr w:type="spellStart"/>
       <w:r>
         <w:rPr>
           <w:rFonts w:ascii="Consolas" w:hAnsi="Consolas" w:cs="Consolas"/>
@@ -3665,7 +4017,17 @@
           <w:sz w:val="19"/>
           <w:szCs w:val="19"/>
         </w:rPr>
-        <w:t xml:space="preserve">InstanceID </w:t>
+        <w:t>InstanceID</w:t>
+      </w:r>
+      <w:proofErr w:type="spellEnd"/>
+      <w:r>
+        <w:rPr>
+          <w:rFonts w:ascii="Consolas" w:hAnsi="Consolas" w:cs="Consolas"/>
+          <w:color w:val="000080"/>
+          <w:sz w:val="19"/>
+          <w:szCs w:val="19"/>
+        </w:rPr>
+        <w:t xml:space="preserve"> </w:t>
       </w:r>
       <w:r>
         <w:t xml:space="preserve">per instance. It doesn’t have to be </w:t>
@@ -3679,6 +4041,7 @@
       <w:r>
         <w:t>`</w:t>
       </w:r>
+      <w:proofErr w:type="spellStart"/>
       <w:r>
         <w:rPr>
           <w:rFonts w:ascii="Consolas" w:hAnsi="Consolas" w:cs="Consolas"/>
@@ -3688,6 +4051,7 @@
         </w:rPr>
         <w:t>i</w:t>
       </w:r>
+      <w:proofErr w:type="spellEnd"/>
       <w:r>
         <w:t>`</w:t>
       </w:r>
@@ -3706,6 +4070,8 @@
       <w:r>
         <w:t xml:space="preserve">mmunicated to the hit-shader via the </w:t>
       </w:r>
+      <w:proofErr w:type="spellStart"/>
+      <w:proofErr w:type="gramStart"/>
       <w:r>
         <w:rPr>
           <w:rFonts w:ascii="Consolas" w:hAnsi="Consolas" w:cs="Consolas"/>
@@ -3717,6 +4083,7 @@
         </w:rPr>
         <w:t>InstanceID</w:t>
       </w:r>
+      <w:proofErr w:type="spellEnd"/>
       <w:r>
         <w:rPr>
           <w:rFonts w:ascii="Consolas" w:hAnsi="Consolas" w:cs="Consolas"/>
@@ -3724,7 +4091,17 @@
           <w:sz w:val="19"/>
           <w:szCs w:val="19"/>
         </w:rPr>
-        <w:t>()</w:t>
+        <w:t>(</w:t>
+      </w:r>
+      <w:proofErr w:type="gramEnd"/>
+      <w:r>
+        <w:rPr>
+          <w:rFonts w:ascii="Consolas" w:hAnsi="Consolas" w:cs="Consolas"/>
+          <w:color w:val="880000"/>
+          <w:sz w:val="19"/>
+          <w:szCs w:val="19"/>
+        </w:rPr>
+        <w:t>)</w:t>
       </w:r>
       <w:r>
         <w:t xml:space="preserve"> intrinsic</w:t>
@@ -3737,6 +4114,7 @@
       <w:r>
         <w:t xml:space="preserve">Next, note that we are using the same </w:t>
       </w:r>
+      <w:proofErr w:type="spellStart"/>
       <w:r>
         <w:rPr>
           <w:rFonts w:ascii="Consolas" w:hAnsi="Consolas" w:cs="Consolas"/>
@@ -3746,14 +4124,13 @@
         </w:rPr>
         <w:t>InstanceContributionToHitGroupIndex</w:t>
       </w:r>
+      <w:proofErr w:type="spellEnd"/>
       <w:r>
         <w:t xml:space="preserve">. This means that we will use the same </w:t>
       </w:r>
       <w:r>
         <w:t>shader-table</w:t>
       </w:r>
-      <w:bookmarkStart w:id="0" w:name="_GoBack"/>
-      <w:bookmarkEnd w:id="0"/>
       <w:r>
         <w:t xml:space="preserve"> record for all instances. That’s fine – we do not have any per-instance data in the hit-records.</w:t>
       </w:r>
@@ -3775,57 +4152,6 @@
         <w:t xml:space="preserve"> in row-major format.</w:t>
       </w:r>
     </w:p>
-    <w:p>
-      <w:r>
-        <w:t xml:space="preserve">The last thing we need to change is the call to </w:t>
-      </w:r>
-      <w:r>
-        <w:rPr>
-          <w:rFonts w:ascii="Consolas" w:hAnsi="Consolas" w:cs="Consolas"/>
-          <w:color w:val="880000"/>
-          <w:sz w:val="19"/>
-          <w:szCs w:val="19"/>
-        </w:rPr>
-        <w:t>BuildRaytracingAccelerationStructure</w:t>
-      </w:r>
-      <w:r>
-        <w:rPr>
-          <w:rFonts w:ascii="Consolas" w:hAnsi="Consolas" w:cs="Consolas"/>
-          <w:color w:val="880000"/>
-          <w:sz w:val="19"/>
-          <w:szCs w:val="19"/>
-        </w:rPr>
-        <w:t>()</w:t>
-      </w:r>
-      <w:r>
-        <w:t xml:space="preserve">. We need to set the </w:t>
-      </w:r>
-      <w:r>
-        <w:rPr>
-          <w:rFonts w:ascii="Consolas" w:hAnsi="Consolas" w:cs="Consolas"/>
-          <w:color w:val="000080"/>
-          <w:sz w:val="19"/>
-          <w:szCs w:val="19"/>
-        </w:rPr>
-        <w:t>NumDescs</w:t>
-      </w:r>
-      <w:r>
-        <w:t xml:space="preserve"> field of </w:t>
-      </w:r>
-      <w:r>
-        <w:rPr>
-          <w:rFonts w:ascii="Consolas" w:hAnsi="Consolas" w:cs="Consolas"/>
-          <w:color w:val="0000FF"/>
-          <w:sz w:val="19"/>
-          <w:szCs w:val="19"/>
-        </w:rPr>
-        <w:t>D3D12_BUILD_RAYTRACING_ACCELERATION_STRUCTURE_DESC</w:t>
-      </w:r>
-      <w:r>
-        <w:t xml:space="preserve"> to 3.</w:t>
-      </w:r>
-    </w:p>
-    <w:p/>
     <w:p>
       <w:r>
         <w:t>And we’re good to go. No other changes are required, we can run the application and see this image</w:t>
@@ -3848,9 +4174,8 @@
           <w:bCs/>
           <w:noProof/>
         </w:rPr>
-        <w:lastRenderedPageBreak/>
         <w:drawing>
-          <wp:inline distT="0" distB="0" distL="0" distR="0" wp14:anchorId="47C3B2F9" wp14:editId="0D8A7136">
+          <wp:inline distT="0" distB="0" distL="0" distR="0" wp14:anchorId="2781E253" wp14:editId="3CD45E99">
             <wp:extent cx="2686288" cy="1552575"/>
             <wp:effectExtent l="0" t="0" r="0" b="0"/>
             <wp:docPr id="3" name="Picture 3"/>
@@ -3899,16 +4224,33 @@
       <w:pPr>
         <w:pStyle w:val="Heading1"/>
       </w:pPr>
+      <w:proofErr w:type="spellStart"/>
+      <w:proofErr w:type="gramStart"/>
       <w:r>
         <w:t>InstanceID</w:t>
       </w:r>
-      <w:r>
-        <w:t>()</w:t>
+      <w:proofErr w:type="spellEnd"/>
+      <w:r>
+        <w:t>(</w:t>
+      </w:r>
+      <w:proofErr w:type="gramEnd"/>
+      <w:r>
+        <w:t>)</w:t>
       </w:r>
     </w:p>
     <w:p>
-      <w:r>
-        <w:t>Actually, if you run the tutorial code you’ll see a different image then the one above. That’s because we also made a small change to the closest-hit shader (</w:t>
+      <w:proofErr w:type="gramStart"/>
+      <w:r>
+        <w:t>Actually, if</w:t>
+      </w:r>
+      <w:proofErr w:type="gramEnd"/>
+      <w:r>
+        <w:t xml:space="preserve"> you run the tutorial code you’ll see a different image then the one above. That’s because we also made a small change to the</w:t>
+      </w:r>
+      <w:bookmarkStart w:id="0" w:name="_GoBack"/>
+      <w:bookmarkEnd w:id="0"/>
+      <w:r>
+        <w:t xml:space="preserve"> closest-hit shader (</w:t>
       </w:r>
       <w:r>
         <w:rPr>
@@ -3943,7 +4285,7 @@
         <mc:AlternateContent>
           <mc:Choice Requires="wps">
             <w:drawing>
-              <wp:anchor distT="45720" distB="45720" distL="114300" distR="114300" simplePos="0" relativeHeight="251665408" behindDoc="0" locked="0" layoutInCell="1" allowOverlap="1">
+              <wp:anchor distT="45720" distB="45720" distL="114300" distR="114300" simplePos="0" relativeHeight="251665408" behindDoc="0" locked="0" layoutInCell="1" allowOverlap="1" wp14:anchorId="3A3DE242" wp14:editId="731DCD2C">
                 <wp:simplePos x="0" y="0"/>
                 <wp:positionH relativeFrom="column">
                   <wp:posOffset>804545</wp:posOffset>
@@ -3991,6 +4333,7 @@
                               <w:spacing w:after="0"/>
                               <w:ind w:firstLine="720"/>
                             </w:pPr>
+                            <w:proofErr w:type="spellStart"/>
                             <w:r>
                               <w:rPr>
                                 <w:rFonts w:ascii="Consolas" w:hAnsi="Consolas" w:cs="Consolas"/>
@@ -4000,6 +4343,7 @@
                               </w:rPr>
                               <w:t>uint</w:t>
                             </w:r>
+                            <w:proofErr w:type="spellEnd"/>
                             <w:r>
                               <w:rPr>
                                 <w:rFonts w:ascii="Consolas" w:hAnsi="Consolas" w:cs="Consolas"/>
@@ -4009,6 +4353,7 @@
                               </w:rPr>
                               <w:t xml:space="preserve"> </w:t>
                             </w:r>
+                            <w:proofErr w:type="spellStart"/>
                             <w:r>
                               <w:rPr>
                                 <w:rFonts w:ascii="Consolas" w:hAnsi="Consolas" w:cs="Consolas"/>
@@ -4016,8 +4361,20 @@
                                 <w:sz w:val="19"/>
                                 <w:szCs w:val="19"/>
                               </w:rPr>
-                              <w:t xml:space="preserve">instanceID = </w:t>
-                            </w:r>
+                              <w:t>instanceID</w:t>
+                            </w:r>
+                            <w:proofErr w:type="spellEnd"/>
+                            <w:r>
+                              <w:rPr>
+                                <w:rFonts w:ascii="Consolas" w:hAnsi="Consolas" w:cs="Consolas"/>
+                                <w:color w:val="000080"/>
+                                <w:sz w:val="19"/>
+                                <w:szCs w:val="19"/>
+                              </w:rPr>
+                              <w:t xml:space="preserve"> = </w:t>
+                            </w:r>
+                            <w:proofErr w:type="spellStart"/>
+                            <w:proofErr w:type="gramStart"/>
                             <w:r>
                               <w:rPr>
                                 <w:rFonts w:ascii="Consolas" w:hAnsi="Consolas" w:cs="Consolas"/>
@@ -4027,14 +4384,25 @@
                               </w:rPr>
                               <w:t>InstanceID</w:t>
                             </w:r>
-                            <w:r>
-                              <w:rPr>
-                                <w:rFonts w:ascii="Consolas" w:hAnsi="Consolas" w:cs="Consolas"/>
-                                <w:color w:val="000000"/>
-                                <w:sz w:val="19"/>
-                                <w:szCs w:val="19"/>
-                              </w:rPr>
-                              <w:t>();</w:t>
+                            <w:proofErr w:type="spellEnd"/>
+                            <w:r>
+                              <w:rPr>
+                                <w:rFonts w:ascii="Consolas" w:hAnsi="Consolas" w:cs="Consolas"/>
+                                <w:color w:val="000000"/>
+                                <w:sz w:val="19"/>
+                                <w:szCs w:val="19"/>
+                              </w:rPr>
+                              <w:t>(</w:t>
+                            </w:r>
+                            <w:proofErr w:type="gramEnd"/>
+                            <w:r>
+                              <w:rPr>
+                                <w:rFonts w:ascii="Consolas" w:hAnsi="Consolas" w:cs="Consolas"/>
+                                <w:color w:val="000000"/>
+                                <w:sz w:val="19"/>
+                                <w:szCs w:val="19"/>
+                              </w:rPr>
+                              <w:t>);</w:t>
                             </w:r>
                           </w:p>
                           <w:p>
@@ -4062,7 +4430,7 @@
           </mc:Choice>
           <mc:Fallback>
             <w:pict>
-              <v:shape id="_x0000_s1029" type="#_x0000_t202" style="position:absolute;margin-left:63.35pt;margin-top:.05pt;width:239pt;height:24.75pt;z-index:251665408;visibility:visible;mso-wrap-style:square;mso-width-percent:0;mso-height-percent:0;mso-wrap-distance-left:9pt;mso-wrap-distance-top:3.6pt;mso-wrap-distance-right:9pt;mso-wrap-distance-bottom:3.6pt;mso-position-horizontal:absolute;mso-position-horizontal-relative:text;mso-position-vertical:absolute;mso-position-vertical-relative:text;mso-width-percent:0;mso-height-percent:0;mso-width-relative:margin;mso-height-relative:margin;v-text-anchor:top" o:gfxdata="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">
+              <v:shape w14:anchorId="3A3DE242" id="_x0000_s1029" type="#_x0000_t202" style="position:absolute;margin-left:63.35pt;margin-top:.05pt;width:239pt;height:24.75pt;z-index:251665408;visibility:visible;mso-wrap-style:square;mso-width-percent:0;mso-height-percent:0;mso-wrap-distance-left:9pt;mso-wrap-distance-top:3.6pt;mso-wrap-distance-right:9pt;mso-wrap-distance-bottom:3.6pt;mso-position-horizontal:absolute;mso-position-horizontal-relative:text;mso-position-vertical:absolute;mso-position-vertical-relative:text;mso-width-percent:0;mso-height-percent:0;mso-width-relative:margin;mso-height-relative:margin;v-text-anchor:top" o:gfxdata="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">
                 <v:textbox>
                   <w:txbxContent>
                     <w:p>
@@ -4070,6 +4438,7 @@
                         <w:spacing w:after="0"/>
                         <w:ind w:firstLine="720"/>
                       </w:pPr>
+                      <w:proofErr w:type="spellStart"/>
                       <w:r>
                         <w:rPr>
                           <w:rFonts w:ascii="Consolas" w:hAnsi="Consolas" w:cs="Consolas"/>
@@ -4079,6 +4448,7 @@
                         </w:rPr>
                         <w:t>uint</w:t>
                       </w:r>
+                      <w:proofErr w:type="spellEnd"/>
                       <w:r>
                         <w:rPr>
                           <w:rFonts w:ascii="Consolas" w:hAnsi="Consolas" w:cs="Consolas"/>
@@ -4088,6 +4458,7 @@
                         </w:rPr>
                         <w:t xml:space="preserve"> </w:t>
                       </w:r>
+                      <w:proofErr w:type="spellStart"/>
                       <w:r>
                         <w:rPr>
                           <w:rFonts w:ascii="Consolas" w:hAnsi="Consolas" w:cs="Consolas"/>
@@ -4095,8 +4466,20 @@
                           <w:sz w:val="19"/>
                           <w:szCs w:val="19"/>
                         </w:rPr>
-                        <w:t xml:space="preserve">instanceID = </w:t>
-                      </w:r>
+                        <w:t>instanceID</w:t>
+                      </w:r>
+                      <w:proofErr w:type="spellEnd"/>
+                      <w:r>
+                        <w:rPr>
+                          <w:rFonts w:ascii="Consolas" w:hAnsi="Consolas" w:cs="Consolas"/>
+                          <w:color w:val="000080"/>
+                          <w:sz w:val="19"/>
+                          <w:szCs w:val="19"/>
+                        </w:rPr>
+                        <w:t xml:space="preserve"> = </w:t>
+                      </w:r>
+                      <w:proofErr w:type="spellStart"/>
+                      <w:proofErr w:type="gramStart"/>
                       <w:r>
                         <w:rPr>
                           <w:rFonts w:ascii="Consolas" w:hAnsi="Consolas" w:cs="Consolas"/>
@@ -4106,14 +4489,25 @@
                         </w:rPr>
                         <w:t>InstanceID</w:t>
                       </w:r>
-                      <w:r>
-                        <w:rPr>
-                          <w:rFonts w:ascii="Consolas" w:hAnsi="Consolas" w:cs="Consolas"/>
-                          <w:color w:val="000000"/>
-                          <w:sz w:val="19"/>
-                          <w:szCs w:val="19"/>
-                        </w:rPr>
-                        <w:t>();</w:t>
+                      <w:proofErr w:type="spellEnd"/>
+                      <w:r>
+                        <w:rPr>
+                          <w:rFonts w:ascii="Consolas" w:hAnsi="Consolas" w:cs="Consolas"/>
+                          <w:color w:val="000000"/>
+                          <w:sz w:val="19"/>
+                          <w:szCs w:val="19"/>
+                        </w:rPr>
+                        <w:t>(</w:t>
+                      </w:r>
+                      <w:proofErr w:type="gramEnd"/>
+                      <w:r>
+                        <w:rPr>
+                          <w:rFonts w:ascii="Consolas" w:hAnsi="Consolas" w:cs="Consolas"/>
+                          <w:color w:val="000000"/>
+                          <w:sz w:val="19"/>
+                          <w:szCs w:val="19"/>
+                        </w:rPr>
+                        <w:t>);</w:t>
                       </w:r>
                     </w:p>
                     <w:p>
@@ -4143,7 +4537,17 @@
           <w:sz w:val="19"/>
           <w:szCs w:val="19"/>
         </w:rPr>
-        <w:t>D3D12_RAYTRACING_INSTANCE_DESC</w:t>
+        <w:t>D3D12_RAYTRACING_INSTANCE_</w:t>
+      </w:r>
+      <w:proofErr w:type="gramStart"/>
+      <w:r>
+        <w:rPr>
+          <w:rFonts w:ascii="Consolas" w:hAnsi="Consolas" w:cs="Consolas"/>
+          <w:color w:val="0000FF"/>
+          <w:sz w:val="19"/>
+          <w:szCs w:val="19"/>
+        </w:rPr>
+        <w:t>DESC</w:t>
       </w:r>
       <w:r>
         <w:rPr>
@@ -4152,8 +4556,20 @@
           <w:sz w:val="19"/>
           <w:szCs w:val="19"/>
         </w:rPr>
-        <w:t>::InstanceID</w:t>
-      </w:r>
+        <w:t>::</w:t>
+      </w:r>
+      <w:proofErr w:type="spellStart"/>
+      <w:proofErr w:type="gramEnd"/>
+      <w:r>
+        <w:rPr>
+          <w:rFonts w:ascii="Consolas" w:hAnsi="Consolas" w:cs="Consolas"/>
+          <w:color w:val="000080"/>
+          <w:sz w:val="19"/>
+          <w:szCs w:val="19"/>
+        </w:rPr>
+        <w:t>InstanceID</w:t>
+      </w:r>
+      <w:proofErr w:type="spellEnd"/>
       <w:r>
         <w:t>).</w:t>
       </w:r>
@@ -4181,7 +4597,7 @@
           <w:noProof/>
         </w:rPr>
         <w:drawing>
-          <wp:inline distT="0" distB="0" distL="0" distR="0" wp14:anchorId="2A51ED4B" wp14:editId="24092C7E">
+          <wp:inline distT="0" distB="0" distL="0" distR="0" wp14:anchorId="595510F6" wp14:editId="2F789080">
             <wp:extent cx="2711009" cy="1566862"/>
             <wp:effectExtent l="0" t="0" r="0" b="0"/>
             <wp:docPr id="5" name="Picture 5"/>

--- a/Tutorials/08-Instancing/08-Instancing.docx
+++ b/Tutorials/08-Instancing/08-Instancing.docx
@@ -454,14 +454,16 @@
         <w:t>INPUTS</w:t>
       </w:r>
       <w:r>
-        <w:rPr>
-          <w:rFonts w:ascii="Consolas" w:hAnsi="Consolas" w:cs="Consolas"/>
-          <w:color w:val="0000FF"/>
-          <w:sz w:val="19"/>
-          <w:szCs w:val="19"/>
-        </w:rPr>
-        <w:t>.</w:t>
-      </w:r>
+        <w:t xml:space="preserve">. </w:t>
+      </w:r>
+      <w:r>
+        <w:t>Also, s</w:t>
+      </w:r>
+      <w:r>
+        <w:t>ince this struct is reused when building the acceleration structure, this change only happens in one place.</w:t>
+      </w:r>
+      <w:bookmarkStart w:id="0" w:name="_GoBack"/>
+      <w:bookmarkEnd w:id="0"/>
     </w:p>
     <w:p>
       <w:r>
@@ -4245,12 +4247,7 @@
       </w:r>
       <w:proofErr w:type="gramEnd"/>
       <w:r>
-        <w:t xml:space="preserve"> you run the tutorial code you’ll see a different image then the one above. That’s because we also made a small change to the</w:t>
-      </w:r>
-      <w:bookmarkStart w:id="0" w:name="_GoBack"/>
-      <w:bookmarkEnd w:id="0"/>
-      <w:r>
-        <w:t xml:space="preserve"> closest-hit shader (</w:t>
+        <w:t xml:space="preserve"> you run the tutorial code you’ll see a different image then the one above. That’s because we also made a small change to the closest-hit shader (</w:t>
       </w:r>
       <w:r>
         <w:rPr>
